--- a/Project 1/Project1_report_npd.docx
+++ b/Project 1/Project1_report_npd.docx
@@ -99,7 +99,15 @@
     </w:p>
     <w:p>
       <w:r>
-        <w:t xml:space="preserve">Below is what happens when you run the version command and the computer command. It shows the version of </w:t>
+        <w:t xml:space="preserve">Below is what </w:t>
+      </w:r>
+      <w:proofErr w:type="gramStart"/>
+      <w:r>
+        <w:t>happens</w:t>
+      </w:r>
+      <w:proofErr w:type="gramEnd"/>
+      <w:r>
+        <w:t xml:space="preserve"> when you run the version command and the computer command. It shows the version of </w:t>
       </w:r>
       <w:proofErr w:type="spellStart"/>
       <w:r>
@@ -132,7 +140,7 @@
                     <pic:cNvPicPr/>
                   </pic:nvPicPr>
                   <pic:blipFill>
-                    <a:blip r:embed="rId4"/>
+                    <a:blip r:embed="rId7"/>
                     <a:stretch>
                       <a:fillRect/>
                     </a:stretch>
@@ -175,7 +183,7 @@
                     <pic:cNvPicPr/>
                   </pic:nvPicPr>
                   <pic:blipFill>
-                    <a:blip r:embed="rId5"/>
+                    <a:blip r:embed="rId8"/>
                     <a:stretch>
                       <a:fillRect/>
                     </a:stretch>
@@ -240,10 +248,18 @@
         <w:t xml:space="preserve">Now when running the command: </w:t>
       </w:r>
       <w:r>
-        <w:t>[s, fs, bits] = ex13('cleanspeech.wav', 0);</w:t>
-      </w:r>
-      <w:r>
-        <w:t>. The script runs but nothing is printed to the screen and no sound plays still because the value for the play state we are passing in is still 0.</w:t>
+        <w:t>[s, fs, bits] = ex13('cleanspeech.wav', 0</w:t>
+      </w:r>
+      <w:proofErr w:type="gramStart"/>
+      <w:r>
+        <w:t>);</w:t>
+      </w:r>
+      <w:r>
+        <w:t>.</w:t>
+      </w:r>
+      <w:proofErr w:type="gramEnd"/>
+      <w:r>
+        <w:t xml:space="preserve"> The script runs but nothing is printed to the screen and no sound plays still because the value for the play state we are passing in is still 0.</w:t>
       </w:r>
     </w:p>
     <w:p>
@@ -278,7 +294,7 @@
                     <pic:cNvPicPr/>
                   </pic:nvPicPr>
                   <pic:blipFill>
-                    <a:blip r:embed="rId6"/>
+                    <a:blip r:embed="rId9"/>
                     <a:stretch>
                       <a:fillRect/>
                     </a:stretch>
@@ -326,7 +342,7 @@
                     <pic:cNvPicPr/>
                   </pic:nvPicPr>
                   <pic:blipFill>
-                    <a:blip r:embed="rId7"/>
+                    <a:blip r:embed="rId10"/>
                     <a:stretch>
                       <a:fillRect/>
                     </a:stretch>
@@ -350,7 +366,15 @@
     <w:p/>
     <w:p>
       <w:r>
-        <w:t>Adding the ‘:’ making the command plot(s, ‘:’) changes the line to a dotted line as seen below</w:t>
+        <w:t xml:space="preserve">Adding the ‘:’ making the command </w:t>
+      </w:r>
+      <w:proofErr w:type="gramStart"/>
+      <w:r>
+        <w:t>plot(</w:t>
+      </w:r>
+      <w:proofErr w:type="gramEnd"/>
+      <w:r>
+        <w:t>s, ‘:’) changes the line to a dotted line as seen below</w:t>
       </w:r>
     </w:p>
     <w:p>
@@ -374,7 +398,7 @@
                     <pic:cNvPicPr/>
                   </pic:nvPicPr>
                   <pic:blipFill>
-                    <a:blip r:embed="rId8"/>
+                    <a:blip r:embed="rId11"/>
                     <a:stretch>
                       <a:fillRect/>
                     </a:stretch>
@@ -398,7 +422,15 @@
     <w:p/>
     <w:p>
       <w:r>
-        <w:t xml:space="preserve">Adding the r, making the command plot(s, ‘r:’) changes the line to dotted and the color of the line to red as shown below. </w:t>
+        <w:t xml:space="preserve">Adding the r, making the command </w:t>
+      </w:r>
+      <w:proofErr w:type="gramStart"/>
+      <w:r>
+        <w:t>plot(</w:t>
+      </w:r>
+      <w:proofErr w:type="gramEnd"/>
+      <w:r>
+        <w:t xml:space="preserve">s, ‘r:’) changes the line to dotted and the color of the line to red as shown below. </w:t>
       </w:r>
     </w:p>
     <w:p>
@@ -422,7 +454,7 @@
                     <pic:cNvPicPr/>
                   </pic:nvPicPr>
                   <pic:blipFill>
-                    <a:blip r:embed="rId9"/>
+                    <a:blip r:embed="rId12"/>
                     <a:stretch>
                       <a:fillRect/>
                     </a:stretch>
@@ -446,7 +478,15 @@
     <w:p/>
     <w:p>
       <w:r>
-        <w:t xml:space="preserve">Running the plot(s(1:256)) command causes </w:t>
+        <w:t>Running the plot(</w:t>
+      </w:r>
+      <w:proofErr w:type="gramStart"/>
+      <w:r>
+        <w:t>s(</w:t>
+      </w:r>
+      <w:proofErr w:type="gramEnd"/>
+      <w:r>
+        <w:t xml:space="preserve">1:256)) command causes </w:t>
       </w:r>
       <w:proofErr w:type="spellStart"/>
       <w:r>
@@ -476,7 +516,7 @@
                     <pic:cNvPicPr/>
                   </pic:nvPicPr>
                   <pic:blipFill>
-                    <a:blip r:embed="rId10"/>
+                    <a:blip r:embed="rId13"/>
                     <a:stretch>
                       <a:fillRect/>
                     </a:stretch>
@@ -506,7 +546,15 @@
     <w:p>
       <w:r>
         <w:lastRenderedPageBreak/>
-        <w:t xml:space="preserve">Running the plot(j+512,s(j)); command now shifts the x indices to the right as shown below. This happens because we are adding 512 to each element in the j vector. </w:t>
+        <w:t>Running the plot(j+</w:t>
+      </w:r>
+      <w:proofErr w:type="gramStart"/>
+      <w:r>
+        <w:t>512,s</w:t>
+      </w:r>
+      <w:proofErr w:type="gramEnd"/>
+      <w:r>
+        <w:t xml:space="preserve">(j)); command now shifts the x indices to the right as shown below. This happens because we are adding 512 to each element in the j vector. </w:t>
       </w:r>
     </w:p>
     <w:p>
@@ -530,7 +578,7 @@
                     <pic:cNvPicPr/>
                   </pic:nvPicPr>
                   <pic:blipFill>
-                    <a:blip r:embed="rId11"/>
+                    <a:blip r:embed="rId14"/>
                     <a:stretch>
                       <a:fillRect/>
                     </a:stretch>
@@ -556,7 +604,15 @@
     </w:p>
     <w:p>
       <w:r>
-        <w:t xml:space="preserve">This time when we add N to the j vector and plot we are now plotting the next frame of the wave. We can use this to iterate through the data now. </w:t>
+        <w:t xml:space="preserve">This time when we add N to the j vector and </w:t>
+      </w:r>
+      <w:proofErr w:type="gramStart"/>
+      <w:r>
+        <w:t>plot</w:t>
+      </w:r>
+      <w:proofErr w:type="gramEnd"/>
+      <w:r>
+        <w:t xml:space="preserve"> we are now plotting the next frame of the wave. We can use this to iterate through the data now. </w:t>
       </w:r>
     </w:p>
     <w:p>
@@ -580,7 +636,7 @@
                     <pic:cNvPicPr/>
                   </pic:nvPicPr>
                   <pic:blipFill>
-                    <a:blip r:embed="rId12"/>
+                    <a:blip r:embed="rId15"/>
                     <a:stretch>
                       <a:fillRect/>
                     </a:stretch>
@@ -607,7 +663,15 @@
     <w:p>
       <w:r>
         <w:lastRenderedPageBreak/>
-        <w:t xml:space="preserve">Now running those commands again we get the next frame of data. We could throw this into a loop and plot our data frame by frame. </w:t>
+        <w:t xml:space="preserve">Now running those commands </w:t>
+      </w:r>
+      <w:proofErr w:type="gramStart"/>
+      <w:r>
+        <w:t>again</w:t>
+      </w:r>
+      <w:proofErr w:type="gramEnd"/>
+      <w:r>
+        <w:t xml:space="preserve"> we get the next frame of data. We could throw this into a loop and plot our data frame by frame. </w:t>
       </w:r>
     </w:p>
     <w:p>
@@ -631,7 +695,7 @@
                     <pic:cNvPicPr/>
                   </pic:nvPicPr>
                   <pic:blipFill>
-                    <a:blip r:embed="rId13"/>
+                    <a:blip r:embed="rId16"/>
                     <a:stretch>
                       <a:fillRect/>
                     </a:stretch>
@@ -663,7 +727,15 @@
       </w:r>
       <w:proofErr w:type="spellEnd"/>
       <w:r>
-        <w:t xml:space="preserve">, and a </w:t>
+        <w:t xml:space="preserve">, and </w:t>
+      </w:r>
+      <w:proofErr w:type="gramStart"/>
+      <w:r>
+        <w:t>a</w:t>
+      </w:r>
+      <w:proofErr w:type="gramEnd"/>
+      <w:r>
+        <w:t xml:space="preserve"> </w:t>
       </w:r>
       <w:proofErr w:type="spellStart"/>
       <w:r>
@@ -700,7 +772,7 @@
                     <pic:cNvPicPr/>
                   </pic:nvPicPr>
                   <pic:blipFill>
-                    <a:blip r:embed="rId14"/>
+                    <a:blip r:embed="rId17"/>
                     <a:stretch>
                       <a:fillRect/>
                     </a:stretch>
@@ -727,43 +799,56 @@
         <w:t>Nothing happens when I run this command: [</w:t>
       </w:r>
       <w:proofErr w:type="spellStart"/>
+      <w:proofErr w:type="gramStart"/>
+      <w:r>
+        <w:t>s,fs</w:t>
+      </w:r>
+      <w:proofErr w:type="gramEnd"/>
+      <w:r>
+        <w:t>,bits</w:t>
+      </w:r>
+      <w:proofErr w:type="spellEnd"/>
+      <w:r>
+        <w:t xml:space="preserve">]=ex13(‘cleanspeech’,0); But when I run this command </w:t>
+      </w:r>
+      <w:r>
+        <w:t>[</w:t>
+      </w:r>
+      <w:proofErr w:type="spellStart"/>
       <w:r>
         <w:t>s,fs,bits</w:t>
       </w:r>
       <w:proofErr w:type="spellEnd"/>
       <w:r>
-        <w:t xml:space="preserve">]=ex13(‘cleanspeech’,0); But when I run this command </w:t>
-      </w:r>
-      <w:r>
-        <w:t>[</w:t>
+        <w:t>]=ex13(‘cleanspeech’,1);</w:t>
+      </w:r>
+      <w:r>
+        <w:t xml:space="preserve"> I hear the words: “That doctrine has been accepted by many but has it produced good results?”</w:t>
+      </w:r>
+      <w:r>
+        <w:t xml:space="preserve">. This is because we set the </w:t>
       </w:r>
       <w:proofErr w:type="spellStart"/>
       <w:r>
-        <w:t>s,fs,bits</w:t>
+        <w:t>playstate</w:t>
       </w:r>
       <w:proofErr w:type="spellEnd"/>
       <w:r>
-        <w:t>]=ex13(‘cleanspeech’,1);</w:t>
-      </w:r>
-      <w:r>
-        <w:t xml:space="preserve"> I hear the words: “That doctrine has been accepted by many but has it produced good results?”</w:t>
-      </w:r>
-      <w:r>
-        <w:t xml:space="preserve">. This is because we set the </w:t>
-      </w:r>
-      <w:proofErr w:type="spellStart"/>
-      <w:r>
-        <w:t>playstate</w:t>
-      </w:r>
-      <w:proofErr w:type="spellEnd"/>
-      <w:r>
         <w:t xml:space="preserve"> to make the conditional run.</w:t>
       </w:r>
     </w:p>
     <w:p/>
     <w:p>
       <w:r>
-        <w:t xml:space="preserve">When I run the same command but with the noisyspeech.wav file, You can vaguely hear the guy talking but you wouldn’t really be ablet to tell what he said. </w:t>
+        <w:t xml:space="preserve">When I run the same command but with the noisyspeech.wav file, </w:t>
+      </w:r>
+      <w:proofErr w:type="gramStart"/>
+      <w:r>
+        <w:t>You</w:t>
+      </w:r>
+      <w:proofErr w:type="gramEnd"/>
+      <w:r>
+        <w:t xml:space="preserve"> can vaguely hear the guy talking but you wouldn’t really be ablet to tell what he said. </w:t>
       </w:r>
     </w:p>
     <w:p/>
@@ -818,7 +903,7 @@
                     <pic:cNvPicPr/>
                   </pic:nvPicPr>
                   <pic:blipFill>
-                    <a:blip r:embed="rId15"/>
+                    <a:blip r:embed="rId18"/>
                     <a:stretch>
                       <a:fillRect/>
                     </a:stretch>
@@ -859,7 +944,15 @@
     <w:p/>
     <w:p>
       <w:r>
-        <w:t xml:space="preserve">To characterize the 2 different files I would say the clean speech file has a lot more zero in it than the noise speech file. It only has an amplitude when the person is actually talking. When doing a quick calculation of the mean and standard deviation we can see that the mean of the </w:t>
+        <w:t xml:space="preserve">To characterize the 2 different </w:t>
+      </w:r>
+      <w:proofErr w:type="gramStart"/>
+      <w:r>
+        <w:t>files</w:t>
+      </w:r>
+      <w:proofErr w:type="gramEnd"/>
+      <w:r>
+        <w:t xml:space="preserve"> I would say the clean speech file has a lot more zero in it than the noise speech file. It only has an amplitude when the person is actually talking. When doing a quick calculation of the mean and standard deviation we can see that the mean of the </w:t>
       </w:r>
       <w:proofErr w:type="spellStart"/>
       <w:r>
@@ -867,7 +960,15 @@
       </w:r>
       <w:proofErr w:type="spellEnd"/>
       <w:r>
-        <w:t xml:space="preserve"> file is on much closer  to and it deviates from 0 much less then the noisy speech file. That makes sense because the noise is constant throughout the </w:t>
+        <w:t xml:space="preserve"> file is on much </w:t>
+      </w:r>
+      <w:proofErr w:type="gramStart"/>
+      <w:r>
+        <w:t>closer  to</w:t>
+      </w:r>
+      <w:proofErr w:type="gramEnd"/>
+      <w:r>
+        <w:t xml:space="preserve"> and it deviates from 0 much less then the noisy speech file. That makes sense because the noise is constant throughout the </w:t>
       </w:r>
       <w:proofErr w:type="spellStart"/>
       <w:r>
@@ -896,7 +997,7 @@
                     <pic:cNvPicPr/>
                   </pic:nvPicPr>
                   <pic:blipFill>
-                    <a:blip r:embed="rId16"/>
+                    <a:blip r:embed="rId19"/>
                     <a:stretch>
                       <a:fillRect/>
                     </a:stretch>
@@ -945,7 +1046,15 @@
       </w:r>
       <w:proofErr w:type="spellEnd"/>
       <w:r>
-        <w:t xml:space="preserve"> is optimized for vector math. So rather than doing a multiply and an accumulate like some lower level languages one can take the transpose of the vector multiplied by the vector itself to achieve a lot of efficiency. </w:t>
+        <w:t xml:space="preserve"> is optimized for vector math. So rather than doing a multiply and an accumulate like some </w:t>
+      </w:r>
+      <w:proofErr w:type="gramStart"/>
+      <w:r>
+        <w:t>lower level</w:t>
+      </w:r>
+      <w:proofErr w:type="gramEnd"/>
+      <w:r>
+        <w:t xml:space="preserve"> languages one can take the transpose of the vector multiplied by the vector itself to achieve a lot of efficiency. </w:t>
       </w:r>
     </w:p>
     <w:p>
@@ -969,7 +1078,7 @@
                     <pic:cNvPicPr/>
                   </pic:nvPicPr>
                   <pic:blipFill>
-                    <a:blip r:embed="rId17"/>
+                    <a:blip r:embed="rId20"/>
                     <a:stretch>
                       <a:fillRect/>
                     </a:stretch>
@@ -1016,7 +1125,7 @@
                     <pic:cNvPicPr/>
                   </pic:nvPicPr>
                   <pic:blipFill>
-                    <a:blip r:embed="rId18"/>
+                    <a:blip r:embed="rId21"/>
                     <a:stretch>
                       <a:fillRect/>
                     </a:stretch>
@@ -1056,7 +1165,7 @@
                     <pic:cNvPicPr/>
                   </pic:nvPicPr>
                   <pic:blipFill>
-                    <a:blip r:embed="rId19"/>
+                    <a:blip r:embed="rId22"/>
                     <a:stretch>
                       <a:fillRect/>
                     </a:stretch>
@@ -1105,7 +1214,7 @@
                     <pic:cNvPicPr/>
                   </pic:nvPicPr>
                   <pic:blipFill>
-                    <a:blip r:embed="rId20"/>
+                    <a:blip r:embed="rId23"/>
                     <a:stretch>
                       <a:fillRect/>
                     </a:stretch>
@@ -1145,7 +1254,7 @@
                     <pic:cNvPicPr/>
                   </pic:nvPicPr>
                   <pic:blipFill>
-                    <a:blip r:embed="rId21"/>
+                    <a:blip r:embed="rId24"/>
                     <a:stretch>
                       <a:fillRect/>
                     </a:stretch>
@@ -1171,7 +1280,15 @@
         <w:t>You can se</w:t>
       </w:r>
       <w:r>
-        <w:t xml:space="preserve">e the average power displayed in the window now as well as visually with the line. This shows that a noisy speech file consumes more power then the clean speech file and that makes a lot of sense when you see how much more active that signal is in comparison. </w:t>
+        <w:t xml:space="preserve">e the average power displayed in the window now as well as visually with the line. This shows that a noisy speech file consumes more power </w:t>
+      </w:r>
+      <w:proofErr w:type="gramStart"/>
+      <w:r>
+        <w:t>then</w:t>
+      </w:r>
+      <w:proofErr w:type="gramEnd"/>
+      <w:r>
+        <w:t xml:space="preserve"> the clean speech file and that makes a lot of sense when you see how much more active that signal is in comparison. </w:t>
       </w:r>
     </w:p>
     <w:p>
@@ -1195,7 +1312,7 @@
                     <pic:cNvPicPr/>
                   </pic:nvPicPr>
                   <pic:blipFill>
-                    <a:blip r:embed="rId22"/>
+                    <a:blip r:embed="rId25"/>
                     <a:stretch>
                       <a:fillRect/>
                     </a:stretch>
@@ -1253,7 +1370,7 @@
                     <pic:cNvPicPr/>
                   </pic:nvPicPr>
                   <pic:blipFill>
-                    <a:blip r:embed="rId23"/>
+                    <a:blip r:embed="rId26"/>
                     <a:stretch>
                       <a:fillRect/>
                     </a:stretch>
@@ -1318,7 +1435,7 @@
                     <pic:cNvPicPr/>
                   </pic:nvPicPr>
                   <pic:blipFill>
-                    <a:blip r:embed="rId24"/>
+                    <a:blip r:embed="rId27"/>
                     <a:stretch>
                       <a:fillRect/>
                     </a:stretch>
@@ -1358,7 +1475,7 @@
                     <pic:cNvPicPr/>
                   </pic:nvPicPr>
                   <pic:blipFill>
-                    <a:blip r:embed="rId25"/>
+                    <a:blip r:embed="rId28"/>
                     <a:stretch>
                       <a:fillRect/>
                     </a:stretch>
@@ -1436,7 +1553,7 @@
                     <pic:cNvPicPr/>
                   </pic:nvPicPr>
                   <pic:blipFill>
-                    <a:blip r:embed="rId26"/>
+                    <a:blip r:embed="rId29"/>
                     <a:stretch>
                       <a:fillRect/>
                     </a:stretch>
@@ -1483,7 +1600,7 @@
                     <pic:cNvPicPr/>
                   </pic:nvPicPr>
                   <pic:blipFill>
-                    <a:blip r:embed="rId27"/>
+                    <a:blip r:embed="rId30"/>
                     <a:stretch>
                       <a:fillRect/>
                     </a:stretch>
@@ -1546,7 +1663,15 @@
         <w:t xml:space="preserve">easy </w:t>
       </w:r>
       <w:r>
-        <w:t xml:space="preserve">to pick back up. There is a lot of crossover between the 2 languages but most things are a little easier in </w:t>
+        <w:t xml:space="preserve">to pick back up. There is a lot of </w:t>
+      </w:r>
+      <w:proofErr w:type="gramStart"/>
+      <w:r>
+        <w:t>crossover</w:t>
+      </w:r>
+      <w:proofErr w:type="gramEnd"/>
+      <w:r>
+        <w:t xml:space="preserve"> between the 2 languages but most things are a little easier in </w:t>
       </w:r>
       <w:proofErr w:type="spellStart"/>
       <w:r>
@@ -1554,7 +1679,15 @@
       </w:r>
       <w:proofErr w:type="spellEnd"/>
       <w:r>
-        <w:t>. Things like plotting data,  printing to the command prompt, and element by element processing are just a little easier</w:t>
+        <w:t xml:space="preserve">. Things like plotting </w:t>
+      </w:r>
+      <w:proofErr w:type="gramStart"/>
+      <w:r>
+        <w:t>data,  printing</w:t>
+      </w:r>
+      <w:proofErr w:type="gramEnd"/>
+      <w:r>
+        <w:t xml:space="preserve"> to the command prompt, and element by element processing are just a little easier</w:t>
       </w:r>
       <w:r>
         <w:t xml:space="preserve"> in</w:t>
@@ -1613,6 +1746,7 @@
         <w:t>[</w:t>
       </w:r>
       <w:proofErr w:type="spellStart"/>
+      <w:proofErr w:type="gramStart"/>
       <w:r>
         <w:rPr>
           <w:rFonts w:ascii="Consolas" w:eastAsia="Times New Roman" w:hAnsi="Consolas" w:cs="Times New Roman"/>
@@ -1624,6 +1758,7 @@
         <w:t>s,fs</w:t>
       </w:r>
       <w:proofErr w:type="spellEnd"/>
+      <w:proofErr w:type="gramEnd"/>
       <w:r>
         <w:rPr>
           <w:rFonts w:ascii="Consolas" w:eastAsia="Times New Roman" w:hAnsi="Consolas" w:cs="Times New Roman"/>
@@ -1723,7 +1858,19 @@
           <w:szCs w:val="20"/>
           <w14:ligatures w14:val="none"/>
         </w:rPr>
-        <w:t xml:space="preserve"> - .</w:t>
+        <w:t xml:space="preserve"> </w:t>
+      </w:r>
+      <w:proofErr w:type="gramStart"/>
+      <w:r>
+        <w:rPr>
+          <w:rFonts w:ascii="Consolas" w:eastAsia="Times New Roman" w:hAnsi="Consolas" w:cs="Times New Roman"/>
+          <w:color w:val="008013"/>
+          <w:kern w:val="0"/>
+          <w:sz w:val="20"/>
+          <w:szCs w:val="20"/>
+          <w14:ligatures w14:val="none"/>
+        </w:rPr>
+        <w:t>- .</w:t>
       </w:r>
       <w:proofErr w:type="spellStart"/>
       <w:r>
@@ -1738,6 +1885,7 @@
         <w:t>wavinput</w:t>
       </w:r>
       <w:proofErr w:type="spellEnd"/>
+      <w:proofErr w:type="gramEnd"/>
       <w:r>
         <w:rPr>
           <w:rFonts w:ascii="Consolas" w:eastAsia="Times New Roman" w:hAnsi="Consolas" w:cs="Times New Roman"/>
@@ -2113,6 +2261,7 @@
         <w:t>[</w:t>
       </w:r>
       <w:proofErr w:type="spellStart"/>
+      <w:proofErr w:type="gramStart"/>
       <w:r>
         <w:rPr>
           <w:rFonts w:ascii="Consolas" w:eastAsia="Times New Roman" w:hAnsi="Consolas" w:cs="Times New Roman"/>
@@ -2124,6 +2273,7 @@
         <w:t>s,fs</w:t>
       </w:r>
       <w:proofErr w:type="spellEnd"/>
+      <w:proofErr w:type="gramEnd"/>
       <w:r>
         <w:rPr>
           <w:rFonts w:ascii="Consolas" w:eastAsia="Times New Roman" w:hAnsi="Consolas" w:cs="Times New Roman"/>
@@ -2267,6 +2417,7 @@
         <w:t xml:space="preserve">bits = </w:t>
       </w:r>
       <w:proofErr w:type="spellStart"/>
+      <w:proofErr w:type="gramStart"/>
       <w:r>
         <w:rPr>
           <w:rFonts w:ascii="Consolas" w:eastAsia="Times New Roman" w:hAnsi="Consolas" w:cs="Times New Roman"/>
@@ -2278,6 +2429,7 @@
         <w:t>info.BitsPerSample</w:t>
       </w:r>
       <w:proofErr w:type="spellEnd"/>
+      <w:proofErr w:type="gramEnd"/>
       <w:r>
         <w:rPr>
           <w:rFonts w:ascii="Consolas" w:eastAsia="Times New Roman" w:hAnsi="Consolas" w:cs="Times New Roman"/>
@@ -2359,15 +2511,27 @@
           <w14:ligatures w14:val="none"/>
         </w:rPr>
       </w:pPr>
-      <w:r>
-        <w:rPr>
-          <w:rFonts w:ascii="Consolas" w:eastAsia="Times New Roman" w:hAnsi="Consolas" w:cs="Times New Roman"/>
-          <w:kern w:val="0"/>
-          <w:sz w:val="20"/>
-          <w:szCs w:val="20"/>
-          <w14:ligatures w14:val="none"/>
-        </w:rPr>
-        <w:t xml:space="preserve">plot(s, </w:t>
+      <w:proofErr w:type="gramStart"/>
+      <w:r>
+        <w:rPr>
+          <w:rFonts w:ascii="Consolas" w:eastAsia="Times New Roman" w:hAnsi="Consolas" w:cs="Times New Roman"/>
+          <w:kern w:val="0"/>
+          <w:sz w:val="20"/>
+          <w:szCs w:val="20"/>
+          <w14:ligatures w14:val="none"/>
+        </w:rPr>
+        <w:t>plot(</w:t>
+      </w:r>
+      <w:proofErr w:type="gramEnd"/>
+      <w:r>
+        <w:rPr>
+          <w:rFonts w:ascii="Consolas" w:eastAsia="Times New Roman" w:hAnsi="Consolas" w:cs="Times New Roman"/>
+          <w:kern w:val="0"/>
+          <w:sz w:val="20"/>
+          <w:szCs w:val="20"/>
+          <w14:ligatures w14:val="none"/>
+        </w:rPr>
+        <w:t xml:space="preserve">s, </w:t>
       </w:r>
       <w:r>
         <w:rPr>
@@ -2538,7 +2702,29 @@
           <w:szCs w:val="20"/>
           <w14:ligatures w14:val="none"/>
         </w:rPr>
-        <w:t xml:space="preserve">    sound(s, fs);</w:t>
+        <w:t xml:space="preserve">    </w:t>
+      </w:r>
+      <w:proofErr w:type="gramStart"/>
+      <w:r>
+        <w:rPr>
+          <w:rFonts w:ascii="Consolas" w:eastAsia="Times New Roman" w:hAnsi="Consolas" w:cs="Times New Roman"/>
+          <w:kern w:val="0"/>
+          <w:sz w:val="20"/>
+          <w:szCs w:val="20"/>
+          <w14:ligatures w14:val="none"/>
+        </w:rPr>
+        <w:t>sound(</w:t>
+      </w:r>
+      <w:proofErr w:type="gramEnd"/>
+      <w:r>
+        <w:rPr>
+          <w:rFonts w:ascii="Consolas" w:eastAsia="Times New Roman" w:hAnsi="Consolas" w:cs="Times New Roman"/>
+          <w:kern w:val="0"/>
+          <w:sz w:val="20"/>
+          <w:szCs w:val="20"/>
+          <w14:ligatures w14:val="none"/>
+        </w:rPr>
+        <w:t>s, fs);</w:t>
       </w:r>
     </w:p>
     <w:p>
@@ -2603,15 +2789,27 @@
         <w:t>[</w:t>
       </w:r>
       <w:proofErr w:type="spellStart"/>
-      <w:r>
-        <w:rPr>
-          <w:rFonts w:ascii="Consolas" w:eastAsia="Times New Roman" w:hAnsi="Consolas" w:cs="Times New Roman"/>
-          <w:kern w:val="0"/>
-          <w:sz w:val="20"/>
-          <w:szCs w:val="20"/>
-          <w14:ligatures w14:val="none"/>
-        </w:rPr>
-        <w:t>s,fs,bits</w:t>
+      <w:proofErr w:type="gramStart"/>
+      <w:r>
+        <w:rPr>
+          <w:rFonts w:ascii="Consolas" w:eastAsia="Times New Roman" w:hAnsi="Consolas" w:cs="Times New Roman"/>
+          <w:kern w:val="0"/>
+          <w:sz w:val="20"/>
+          <w:szCs w:val="20"/>
+          <w14:ligatures w14:val="none"/>
+        </w:rPr>
+        <w:t>s,fs</w:t>
+      </w:r>
+      <w:proofErr w:type="gramEnd"/>
+      <w:r>
+        <w:rPr>
+          <w:rFonts w:ascii="Consolas" w:eastAsia="Times New Roman" w:hAnsi="Consolas" w:cs="Times New Roman"/>
+          <w:kern w:val="0"/>
+          <w:sz w:val="20"/>
+          <w:szCs w:val="20"/>
+          <w14:ligatures w14:val="none"/>
+        </w:rPr>
+        <w:t>,bits</w:t>
       </w:r>
       <w:proofErr w:type="spellEnd"/>
       <w:r>
@@ -2660,6 +2858,7 @@
         <w:t>% [</w:t>
       </w:r>
       <w:proofErr w:type="spellStart"/>
+      <w:proofErr w:type="gramStart"/>
       <w:r>
         <w:rPr>
           <w:rFonts w:ascii="Consolas" w:eastAsia="Times New Roman" w:hAnsi="Consolas" w:cs="Times New Roman"/>
@@ -2669,7 +2868,19 @@
           <w:szCs w:val="20"/>
           <w14:ligatures w14:val="none"/>
         </w:rPr>
-        <w:t>s,fs,bits</w:t>
+        <w:t>s,fs</w:t>
+      </w:r>
+      <w:proofErr w:type="gramEnd"/>
+      <w:r>
+        <w:rPr>
+          <w:rFonts w:ascii="Consolas" w:eastAsia="Times New Roman" w:hAnsi="Consolas" w:cs="Times New Roman"/>
+          <w:color w:val="008013"/>
+          <w:kern w:val="0"/>
+          <w:sz w:val="20"/>
+          <w:szCs w:val="20"/>
+          <w14:ligatures w14:val="none"/>
+        </w:rPr>
+        <w:t>,bits</w:t>
       </w:r>
       <w:proofErr w:type="spellEnd"/>
       <w:r>
@@ -2945,7 +3156,29 @@
           <w:szCs w:val="20"/>
           <w14:ligatures w14:val="none"/>
         </w:rPr>
-        <w:t>[s1,fs1]=</w:t>
+        <w:t>[s</w:t>
+      </w:r>
+      <w:proofErr w:type="gramStart"/>
+      <w:r>
+        <w:rPr>
+          <w:rFonts w:ascii="Consolas" w:eastAsia="Times New Roman" w:hAnsi="Consolas" w:cs="Times New Roman"/>
+          <w:kern w:val="0"/>
+          <w:sz w:val="20"/>
+          <w:szCs w:val="20"/>
+          <w14:ligatures w14:val="none"/>
+        </w:rPr>
+        <w:t>1,fs</w:t>
+      </w:r>
+      <w:proofErr w:type="gramEnd"/>
+      <w:r>
+        <w:rPr>
+          <w:rFonts w:ascii="Consolas" w:eastAsia="Times New Roman" w:hAnsi="Consolas" w:cs="Times New Roman"/>
+          <w:kern w:val="0"/>
+          <w:sz w:val="20"/>
+          <w:szCs w:val="20"/>
+          <w14:ligatures w14:val="none"/>
+        </w:rPr>
+        <w:t>1]=</w:t>
       </w:r>
       <w:proofErr w:type="spellStart"/>
       <w:r>
@@ -3067,7 +3300,29 @@
           <w:szCs w:val="20"/>
           <w14:ligatures w14:val="none"/>
         </w:rPr>
-        <w:t>[s2,fs2]=</w:t>
+        <w:t>[s</w:t>
+      </w:r>
+      <w:proofErr w:type="gramStart"/>
+      <w:r>
+        <w:rPr>
+          <w:rFonts w:ascii="Consolas" w:eastAsia="Times New Roman" w:hAnsi="Consolas" w:cs="Times New Roman"/>
+          <w:kern w:val="0"/>
+          <w:sz w:val="20"/>
+          <w:szCs w:val="20"/>
+          <w14:ligatures w14:val="none"/>
+        </w:rPr>
+        <w:t>2,fs</w:t>
+      </w:r>
+      <w:proofErr w:type="gramEnd"/>
+      <w:r>
+        <w:rPr>
+          <w:rFonts w:ascii="Consolas" w:eastAsia="Times New Roman" w:hAnsi="Consolas" w:cs="Times New Roman"/>
+          <w:kern w:val="0"/>
+          <w:sz w:val="20"/>
+          <w:szCs w:val="20"/>
+          <w14:ligatures w14:val="none"/>
+        </w:rPr>
+        <w:t>2]=</w:t>
       </w:r>
       <w:proofErr w:type="spellStart"/>
       <w:r>
@@ -3225,59 +3480,95 @@
           <w14:ligatures w14:val="none"/>
         </w:rPr>
       </w:pPr>
-      <w:r>
-        <w:rPr>
-          <w:rFonts w:ascii="Consolas" w:eastAsia="Times New Roman" w:hAnsi="Consolas" w:cs="Times New Roman"/>
-          <w:kern w:val="0"/>
-          <w:sz w:val="20"/>
-          <w:szCs w:val="20"/>
-          <w14:ligatures w14:val="none"/>
-        </w:rPr>
-        <w:t xml:space="preserve">M  = min(l1, l2); </w:t>
-      </w:r>
-    </w:p>
-    <w:p>
-      <w:pPr>
-        <w:spacing w:after="0" w:line="240" w:lineRule="auto"/>
-        <w:rPr>
-          <w:rFonts w:ascii="Consolas" w:eastAsia="Times New Roman" w:hAnsi="Consolas" w:cs="Times New Roman"/>
-          <w:kern w:val="0"/>
-          <w:sz w:val="20"/>
-          <w:szCs w:val="20"/>
-          <w14:ligatures w14:val="none"/>
-        </w:rPr>
-      </w:pPr>
-      <w:r>
-        <w:rPr>
-          <w:rFonts w:ascii="Consolas" w:eastAsia="Times New Roman" w:hAnsi="Consolas" w:cs="Times New Roman"/>
-          <w:kern w:val="0"/>
-          <w:sz w:val="20"/>
-          <w:szCs w:val="20"/>
-          <w14:ligatures w14:val="none"/>
-        </w:rPr>
-        <w:t>K  = fix(M/N);</w:t>
-      </w:r>
-    </w:p>
-    <w:p>
-      <w:pPr>
-        <w:spacing w:after="0" w:line="240" w:lineRule="auto"/>
-        <w:rPr>
-          <w:rFonts w:ascii="Consolas" w:eastAsia="Times New Roman" w:hAnsi="Consolas" w:cs="Times New Roman"/>
-          <w:kern w:val="0"/>
-          <w:sz w:val="20"/>
-          <w:szCs w:val="20"/>
-          <w14:ligatures w14:val="none"/>
-        </w:rPr>
-      </w:pPr>
-      <w:r>
-        <w:rPr>
-          <w:rFonts w:ascii="Consolas" w:eastAsia="Times New Roman" w:hAnsi="Consolas" w:cs="Times New Roman"/>
-          <w:kern w:val="0"/>
-          <w:sz w:val="20"/>
-          <w:szCs w:val="20"/>
-          <w14:ligatures w14:val="none"/>
-        </w:rPr>
-        <w:t>e  = s1 - s2;</w:t>
+      <w:proofErr w:type="gramStart"/>
+      <w:r>
+        <w:rPr>
+          <w:rFonts w:ascii="Consolas" w:eastAsia="Times New Roman" w:hAnsi="Consolas" w:cs="Times New Roman"/>
+          <w:kern w:val="0"/>
+          <w:sz w:val="20"/>
+          <w:szCs w:val="20"/>
+          <w14:ligatures w14:val="none"/>
+        </w:rPr>
+        <w:t>M  =</w:t>
+      </w:r>
+      <w:proofErr w:type="gramEnd"/>
+      <w:r>
+        <w:rPr>
+          <w:rFonts w:ascii="Consolas" w:eastAsia="Times New Roman" w:hAnsi="Consolas" w:cs="Times New Roman"/>
+          <w:kern w:val="0"/>
+          <w:sz w:val="20"/>
+          <w:szCs w:val="20"/>
+          <w14:ligatures w14:val="none"/>
+        </w:rPr>
+        <w:t xml:space="preserve"> min(l1, l2); </w:t>
+      </w:r>
+    </w:p>
+    <w:p>
+      <w:pPr>
+        <w:spacing w:after="0" w:line="240" w:lineRule="auto"/>
+        <w:rPr>
+          <w:rFonts w:ascii="Consolas" w:eastAsia="Times New Roman" w:hAnsi="Consolas" w:cs="Times New Roman"/>
+          <w:kern w:val="0"/>
+          <w:sz w:val="20"/>
+          <w:szCs w:val="20"/>
+          <w14:ligatures w14:val="none"/>
+        </w:rPr>
+      </w:pPr>
+      <w:proofErr w:type="gramStart"/>
+      <w:r>
+        <w:rPr>
+          <w:rFonts w:ascii="Consolas" w:eastAsia="Times New Roman" w:hAnsi="Consolas" w:cs="Times New Roman"/>
+          <w:kern w:val="0"/>
+          <w:sz w:val="20"/>
+          <w:szCs w:val="20"/>
+          <w14:ligatures w14:val="none"/>
+        </w:rPr>
+        <w:t>K  =</w:t>
+      </w:r>
+      <w:proofErr w:type="gramEnd"/>
+      <w:r>
+        <w:rPr>
+          <w:rFonts w:ascii="Consolas" w:eastAsia="Times New Roman" w:hAnsi="Consolas" w:cs="Times New Roman"/>
+          <w:kern w:val="0"/>
+          <w:sz w:val="20"/>
+          <w:szCs w:val="20"/>
+          <w14:ligatures w14:val="none"/>
+        </w:rPr>
+        <w:t xml:space="preserve"> fix(M/N);</w:t>
+      </w:r>
+    </w:p>
+    <w:p>
+      <w:pPr>
+        <w:spacing w:after="0" w:line="240" w:lineRule="auto"/>
+        <w:rPr>
+          <w:rFonts w:ascii="Consolas" w:eastAsia="Times New Roman" w:hAnsi="Consolas" w:cs="Times New Roman"/>
+          <w:kern w:val="0"/>
+          <w:sz w:val="20"/>
+          <w:szCs w:val="20"/>
+          <w14:ligatures w14:val="none"/>
+        </w:rPr>
+      </w:pPr>
+      <w:proofErr w:type="gramStart"/>
+      <w:r>
+        <w:rPr>
+          <w:rFonts w:ascii="Consolas" w:eastAsia="Times New Roman" w:hAnsi="Consolas" w:cs="Times New Roman"/>
+          <w:kern w:val="0"/>
+          <w:sz w:val="20"/>
+          <w:szCs w:val="20"/>
+          <w14:ligatures w14:val="none"/>
+        </w:rPr>
+        <w:t>e  =</w:t>
+      </w:r>
+      <w:proofErr w:type="gramEnd"/>
+      <w:r>
+        <w:rPr>
+          <w:rFonts w:ascii="Consolas" w:eastAsia="Times New Roman" w:hAnsi="Consolas" w:cs="Times New Roman"/>
+          <w:kern w:val="0"/>
+          <w:sz w:val="20"/>
+          <w:szCs w:val="20"/>
+          <w14:ligatures w14:val="none"/>
+        </w:rPr>
+        <w:t xml:space="preserve"> s1 - s2;</w:t>
       </w:r>
     </w:p>
     <w:p>
@@ -3410,8 +3701,20 @@
           <w:szCs w:val="20"/>
           <w14:ligatures w14:val="none"/>
         </w:rPr>
-        <w:t>k = 1:K</w:t>
-      </w:r>
+        <w:t xml:space="preserve">k = </w:t>
+      </w:r>
+      <w:proofErr w:type="gramStart"/>
+      <w:r>
+        <w:rPr>
+          <w:rFonts w:ascii="Consolas" w:eastAsia="Times New Roman" w:hAnsi="Consolas" w:cs="Times New Roman"/>
+          <w:kern w:val="0"/>
+          <w:sz w:val="20"/>
+          <w:szCs w:val="20"/>
+          <w14:ligatures w14:val="none"/>
+        </w:rPr>
+        <w:t>1:K</w:t>
+      </w:r>
+      <w:proofErr w:type="gramEnd"/>
     </w:p>
     <w:p>
       <w:pPr>
@@ -3465,7 +3768,29 @@
           <w:szCs w:val="20"/>
           <w14:ligatures w14:val="none"/>
         </w:rPr>
-        <w:t xml:space="preserve">        n = (1:N)+(N*(k-1));</w:t>
+        <w:t xml:space="preserve">        n = (</w:t>
+      </w:r>
+      <w:proofErr w:type="gramStart"/>
+      <w:r>
+        <w:rPr>
+          <w:rFonts w:ascii="Consolas" w:eastAsia="Times New Roman" w:hAnsi="Consolas" w:cs="Times New Roman"/>
+          <w:kern w:val="0"/>
+          <w:sz w:val="20"/>
+          <w:szCs w:val="20"/>
+          <w14:ligatures w14:val="none"/>
+        </w:rPr>
+        <w:t>1:N</w:t>
+      </w:r>
+      <w:proofErr w:type="gramEnd"/>
+      <w:r>
+        <w:rPr>
+          <w:rFonts w:ascii="Consolas" w:eastAsia="Times New Roman" w:hAnsi="Consolas" w:cs="Times New Roman"/>
+          <w:kern w:val="0"/>
+          <w:sz w:val="20"/>
+          <w:szCs w:val="20"/>
+          <w14:ligatures w14:val="none"/>
+        </w:rPr>
+        <w:t>)+(N*(k-1));</w:t>
       </w:r>
     </w:p>
     <w:p>
@@ -3532,29 +3857,73 @@
           <w:szCs w:val="20"/>
           <w14:ligatures w14:val="none"/>
         </w:rPr>
-        <w:t xml:space="preserve">        subplot(211); </w:t>
-      </w:r>
-    </w:p>
-    <w:p>
-      <w:pPr>
-        <w:spacing w:after="0" w:line="240" w:lineRule="auto"/>
-        <w:rPr>
-          <w:rFonts w:ascii="Consolas" w:eastAsia="Times New Roman" w:hAnsi="Consolas" w:cs="Times New Roman"/>
-          <w:kern w:val="0"/>
-          <w:sz w:val="20"/>
-          <w:szCs w:val="20"/>
-          <w14:ligatures w14:val="none"/>
-        </w:rPr>
-      </w:pPr>
-      <w:r>
-        <w:rPr>
-          <w:rFonts w:ascii="Consolas" w:eastAsia="Times New Roman" w:hAnsi="Consolas" w:cs="Times New Roman"/>
-          <w:kern w:val="0"/>
-          <w:sz w:val="20"/>
-          <w:szCs w:val="20"/>
-          <w14:ligatures w14:val="none"/>
-        </w:rPr>
-        <w:t xml:space="preserve">        plot(n, s1(n), </w:t>
+        <w:t xml:space="preserve">        </w:t>
+      </w:r>
+      <w:proofErr w:type="gramStart"/>
+      <w:r>
+        <w:rPr>
+          <w:rFonts w:ascii="Consolas" w:eastAsia="Times New Roman" w:hAnsi="Consolas" w:cs="Times New Roman"/>
+          <w:kern w:val="0"/>
+          <w:sz w:val="20"/>
+          <w:szCs w:val="20"/>
+          <w14:ligatures w14:val="none"/>
+        </w:rPr>
+        <w:t>subplot(</w:t>
+      </w:r>
+      <w:proofErr w:type="gramEnd"/>
+      <w:r>
+        <w:rPr>
+          <w:rFonts w:ascii="Consolas" w:eastAsia="Times New Roman" w:hAnsi="Consolas" w:cs="Times New Roman"/>
+          <w:kern w:val="0"/>
+          <w:sz w:val="20"/>
+          <w:szCs w:val="20"/>
+          <w14:ligatures w14:val="none"/>
+        </w:rPr>
+        <w:t xml:space="preserve">211); </w:t>
+      </w:r>
+    </w:p>
+    <w:p>
+      <w:pPr>
+        <w:spacing w:after="0" w:line="240" w:lineRule="auto"/>
+        <w:rPr>
+          <w:rFonts w:ascii="Consolas" w:eastAsia="Times New Roman" w:hAnsi="Consolas" w:cs="Times New Roman"/>
+          <w:kern w:val="0"/>
+          <w:sz w:val="20"/>
+          <w:szCs w:val="20"/>
+          <w14:ligatures w14:val="none"/>
+        </w:rPr>
+      </w:pPr>
+      <w:r>
+        <w:rPr>
+          <w:rFonts w:ascii="Consolas" w:eastAsia="Times New Roman" w:hAnsi="Consolas" w:cs="Times New Roman"/>
+          <w:kern w:val="0"/>
+          <w:sz w:val="20"/>
+          <w:szCs w:val="20"/>
+          <w14:ligatures w14:val="none"/>
+        </w:rPr>
+        <w:t xml:space="preserve">        </w:t>
+      </w:r>
+      <w:proofErr w:type="gramStart"/>
+      <w:r>
+        <w:rPr>
+          <w:rFonts w:ascii="Consolas" w:eastAsia="Times New Roman" w:hAnsi="Consolas" w:cs="Times New Roman"/>
+          <w:kern w:val="0"/>
+          <w:sz w:val="20"/>
+          <w:szCs w:val="20"/>
+          <w14:ligatures w14:val="none"/>
+        </w:rPr>
+        <w:t>plot(</w:t>
+      </w:r>
+      <w:proofErr w:type="gramEnd"/>
+      <w:r>
+        <w:rPr>
+          <w:rFonts w:ascii="Consolas" w:eastAsia="Times New Roman" w:hAnsi="Consolas" w:cs="Times New Roman"/>
+          <w:kern w:val="0"/>
+          <w:sz w:val="20"/>
+          <w:szCs w:val="20"/>
+          <w14:ligatures w14:val="none"/>
+        </w:rPr>
+        <w:t xml:space="preserve">n, s1(n), </w:t>
       </w:r>
       <w:r>
         <w:rPr>
@@ -3621,6 +3990,7 @@
         <w:t xml:space="preserve">        msg = </w:t>
       </w:r>
       <w:proofErr w:type="spellStart"/>
+      <w:proofErr w:type="gramStart"/>
       <w:r>
         <w:rPr>
           <w:rFonts w:ascii="Consolas" w:eastAsia="Times New Roman" w:hAnsi="Consolas" w:cs="Times New Roman"/>
@@ -3642,6 +4012,7 @@
         </w:rPr>
         <w:t>(</w:t>
       </w:r>
+      <w:proofErr w:type="gramEnd"/>
       <w:r>
         <w:rPr>
           <w:rFonts w:ascii="Consolas" w:eastAsia="Times New Roman" w:hAnsi="Consolas" w:cs="Times New Roman"/>
@@ -3880,29 +4251,73 @@
           <w:szCs w:val="20"/>
           <w14:ligatures w14:val="none"/>
         </w:rPr>
-        <w:t xml:space="preserve">        subplot(212); </w:t>
-      </w:r>
-    </w:p>
-    <w:p>
-      <w:pPr>
-        <w:spacing w:after="0" w:line="240" w:lineRule="auto"/>
-        <w:rPr>
-          <w:rFonts w:ascii="Consolas" w:eastAsia="Times New Roman" w:hAnsi="Consolas" w:cs="Times New Roman"/>
-          <w:kern w:val="0"/>
-          <w:sz w:val="20"/>
-          <w:szCs w:val="20"/>
-          <w14:ligatures w14:val="none"/>
-        </w:rPr>
-      </w:pPr>
-      <w:r>
-        <w:rPr>
-          <w:rFonts w:ascii="Consolas" w:eastAsia="Times New Roman" w:hAnsi="Consolas" w:cs="Times New Roman"/>
-          <w:kern w:val="0"/>
-          <w:sz w:val="20"/>
-          <w:szCs w:val="20"/>
-          <w14:ligatures w14:val="none"/>
-        </w:rPr>
-        <w:t xml:space="preserve">        plot(n, s2(n), </w:t>
+        <w:t xml:space="preserve">        </w:t>
+      </w:r>
+      <w:proofErr w:type="gramStart"/>
+      <w:r>
+        <w:rPr>
+          <w:rFonts w:ascii="Consolas" w:eastAsia="Times New Roman" w:hAnsi="Consolas" w:cs="Times New Roman"/>
+          <w:kern w:val="0"/>
+          <w:sz w:val="20"/>
+          <w:szCs w:val="20"/>
+          <w14:ligatures w14:val="none"/>
+        </w:rPr>
+        <w:t>subplot(</w:t>
+      </w:r>
+      <w:proofErr w:type="gramEnd"/>
+      <w:r>
+        <w:rPr>
+          <w:rFonts w:ascii="Consolas" w:eastAsia="Times New Roman" w:hAnsi="Consolas" w:cs="Times New Roman"/>
+          <w:kern w:val="0"/>
+          <w:sz w:val="20"/>
+          <w:szCs w:val="20"/>
+          <w14:ligatures w14:val="none"/>
+        </w:rPr>
+        <w:t xml:space="preserve">212); </w:t>
+      </w:r>
+    </w:p>
+    <w:p>
+      <w:pPr>
+        <w:spacing w:after="0" w:line="240" w:lineRule="auto"/>
+        <w:rPr>
+          <w:rFonts w:ascii="Consolas" w:eastAsia="Times New Roman" w:hAnsi="Consolas" w:cs="Times New Roman"/>
+          <w:kern w:val="0"/>
+          <w:sz w:val="20"/>
+          <w:szCs w:val="20"/>
+          <w14:ligatures w14:val="none"/>
+        </w:rPr>
+      </w:pPr>
+      <w:r>
+        <w:rPr>
+          <w:rFonts w:ascii="Consolas" w:eastAsia="Times New Roman" w:hAnsi="Consolas" w:cs="Times New Roman"/>
+          <w:kern w:val="0"/>
+          <w:sz w:val="20"/>
+          <w:szCs w:val="20"/>
+          <w14:ligatures w14:val="none"/>
+        </w:rPr>
+        <w:t xml:space="preserve">        </w:t>
+      </w:r>
+      <w:proofErr w:type="gramStart"/>
+      <w:r>
+        <w:rPr>
+          <w:rFonts w:ascii="Consolas" w:eastAsia="Times New Roman" w:hAnsi="Consolas" w:cs="Times New Roman"/>
+          <w:kern w:val="0"/>
+          <w:sz w:val="20"/>
+          <w:szCs w:val="20"/>
+          <w14:ligatures w14:val="none"/>
+        </w:rPr>
+        <w:t>plot(</w:t>
+      </w:r>
+      <w:proofErr w:type="gramEnd"/>
+      <w:r>
+        <w:rPr>
+          <w:rFonts w:ascii="Consolas" w:eastAsia="Times New Roman" w:hAnsi="Consolas" w:cs="Times New Roman"/>
+          <w:kern w:val="0"/>
+          <w:sz w:val="20"/>
+          <w:szCs w:val="20"/>
+          <w14:ligatures w14:val="none"/>
+        </w:rPr>
+        <w:t xml:space="preserve">n, s2(n), </w:t>
       </w:r>
       <w:r>
         <w:rPr>
@@ -3969,6 +4384,7 @@
         <w:t xml:space="preserve">        msg = </w:t>
       </w:r>
       <w:proofErr w:type="spellStart"/>
+      <w:proofErr w:type="gramStart"/>
       <w:r>
         <w:rPr>
           <w:rFonts w:ascii="Consolas" w:eastAsia="Times New Roman" w:hAnsi="Consolas" w:cs="Times New Roman"/>
@@ -3990,6 +4406,7 @@
         </w:rPr>
         <w:t>(</w:t>
       </w:r>
+      <w:proofErr w:type="gramEnd"/>
       <w:r>
         <w:rPr>
           <w:rFonts w:ascii="Consolas" w:eastAsia="Times New Roman" w:hAnsi="Consolas" w:cs="Times New Roman"/>
@@ -4430,6 +4847,7 @@
         <w:t>% [</w:t>
       </w:r>
       <w:proofErr w:type="spellStart"/>
+      <w:proofErr w:type="gramStart"/>
       <w:r>
         <w:rPr>
           <w:rFonts w:ascii="Consolas" w:eastAsia="Times New Roman" w:hAnsi="Consolas" w:cs="Times New Roman"/>
@@ -4439,7 +4857,19 @@
           <w:szCs w:val="20"/>
           <w14:ligatures w14:val="none"/>
         </w:rPr>
-        <w:t>s,fs,bits</w:t>
+        <w:t>s,fs</w:t>
+      </w:r>
+      <w:proofErr w:type="gramEnd"/>
+      <w:r>
+        <w:rPr>
+          <w:rFonts w:ascii="Consolas" w:eastAsia="Times New Roman" w:hAnsi="Consolas" w:cs="Times New Roman"/>
+          <w:color w:val="008013"/>
+          <w:kern w:val="0"/>
+          <w:sz w:val="20"/>
+          <w:szCs w:val="20"/>
+          <w14:ligatures w14:val="none"/>
+        </w:rPr>
+        <w:t>,bits</w:t>
       </w:r>
       <w:proofErr w:type="spellEnd"/>
       <w:r>
@@ -4796,7 +5226,29 @@
           <w:szCs w:val="20"/>
           <w14:ligatures w14:val="none"/>
         </w:rPr>
-        <w:t>[s1,fs1]=</w:t>
+        <w:t>[s</w:t>
+      </w:r>
+      <w:proofErr w:type="gramStart"/>
+      <w:r>
+        <w:rPr>
+          <w:rFonts w:ascii="Consolas" w:eastAsia="Times New Roman" w:hAnsi="Consolas" w:cs="Times New Roman"/>
+          <w:kern w:val="0"/>
+          <w:sz w:val="20"/>
+          <w:szCs w:val="20"/>
+          <w14:ligatures w14:val="none"/>
+        </w:rPr>
+        <w:t>1,fs</w:t>
+      </w:r>
+      <w:proofErr w:type="gramEnd"/>
+      <w:r>
+        <w:rPr>
+          <w:rFonts w:ascii="Consolas" w:eastAsia="Times New Roman" w:hAnsi="Consolas" w:cs="Times New Roman"/>
+          <w:kern w:val="0"/>
+          <w:sz w:val="20"/>
+          <w:szCs w:val="20"/>
+          <w14:ligatures w14:val="none"/>
+        </w:rPr>
+        <w:t>1]=</w:t>
       </w:r>
       <w:proofErr w:type="spellStart"/>
       <w:r>
@@ -4918,7 +5370,29 @@
           <w:szCs w:val="20"/>
           <w14:ligatures w14:val="none"/>
         </w:rPr>
-        <w:t>[s2,fs2]=</w:t>
+        <w:t>[s</w:t>
+      </w:r>
+      <w:proofErr w:type="gramStart"/>
+      <w:r>
+        <w:rPr>
+          <w:rFonts w:ascii="Consolas" w:eastAsia="Times New Roman" w:hAnsi="Consolas" w:cs="Times New Roman"/>
+          <w:kern w:val="0"/>
+          <w:sz w:val="20"/>
+          <w:szCs w:val="20"/>
+          <w14:ligatures w14:val="none"/>
+        </w:rPr>
+        <w:t>2,fs</w:t>
+      </w:r>
+      <w:proofErr w:type="gramEnd"/>
+      <w:r>
+        <w:rPr>
+          <w:rFonts w:ascii="Consolas" w:eastAsia="Times New Roman" w:hAnsi="Consolas" w:cs="Times New Roman"/>
+          <w:kern w:val="0"/>
+          <w:sz w:val="20"/>
+          <w:szCs w:val="20"/>
+          <w14:ligatures w14:val="none"/>
+        </w:rPr>
+        <w:t>2]=</w:t>
       </w:r>
       <w:proofErr w:type="spellStart"/>
       <w:r>
@@ -5076,59 +5550,95 @@
           <w14:ligatures w14:val="none"/>
         </w:rPr>
       </w:pPr>
-      <w:r>
-        <w:rPr>
-          <w:rFonts w:ascii="Consolas" w:eastAsia="Times New Roman" w:hAnsi="Consolas" w:cs="Times New Roman"/>
-          <w:kern w:val="0"/>
-          <w:sz w:val="20"/>
-          <w:szCs w:val="20"/>
-          <w14:ligatures w14:val="none"/>
-        </w:rPr>
-        <w:t xml:space="preserve">M  = min(l1, l2); </w:t>
-      </w:r>
-    </w:p>
-    <w:p>
-      <w:pPr>
-        <w:spacing w:after="0" w:line="240" w:lineRule="auto"/>
-        <w:rPr>
-          <w:rFonts w:ascii="Consolas" w:eastAsia="Times New Roman" w:hAnsi="Consolas" w:cs="Times New Roman"/>
-          <w:kern w:val="0"/>
-          <w:sz w:val="20"/>
-          <w:szCs w:val="20"/>
-          <w14:ligatures w14:val="none"/>
-        </w:rPr>
-      </w:pPr>
-      <w:r>
-        <w:rPr>
-          <w:rFonts w:ascii="Consolas" w:eastAsia="Times New Roman" w:hAnsi="Consolas" w:cs="Times New Roman"/>
-          <w:kern w:val="0"/>
-          <w:sz w:val="20"/>
-          <w:szCs w:val="20"/>
-          <w14:ligatures w14:val="none"/>
-        </w:rPr>
-        <w:t>K  = fix(M/N);</w:t>
-      </w:r>
-    </w:p>
-    <w:p>
-      <w:pPr>
-        <w:spacing w:after="0" w:line="240" w:lineRule="auto"/>
-        <w:rPr>
-          <w:rFonts w:ascii="Consolas" w:eastAsia="Times New Roman" w:hAnsi="Consolas" w:cs="Times New Roman"/>
-          <w:kern w:val="0"/>
-          <w:sz w:val="20"/>
-          <w:szCs w:val="20"/>
-          <w14:ligatures w14:val="none"/>
-        </w:rPr>
-      </w:pPr>
-      <w:r>
-        <w:rPr>
-          <w:rFonts w:ascii="Consolas" w:eastAsia="Times New Roman" w:hAnsi="Consolas" w:cs="Times New Roman"/>
-          <w:kern w:val="0"/>
-          <w:sz w:val="20"/>
-          <w:szCs w:val="20"/>
-          <w14:ligatures w14:val="none"/>
-        </w:rPr>
-        <w:t>e  = s1 - s2;</w:t>
+      <w:proofErr w:type="gramStart"/>
+      <w:r>
+        <w:rPr>
+          <w:rFonts w:ascii="Consolas" w:eastAsia="Times New Roman" w:hAnsi="Consolas" w:cs="Times New Roman"/>
+          <w:kern w:val="0"/>
+          <w:sz w:val="20"/>
+          <w:szCs w:val="20"/>
+          <w14:ligatures w14:val="none"/>
+        </w:rPr>
+        <w:t>M  =</w:t>
+      </w:r>
+      <w:proofErr w:type="gramEnd"/>
+      <w:r>
+        <w:rPr>
+          <w:rFonts w:ascii="Consolas" w:eastAsia="Times New Roman" w:hAnsi="Consolas" w:cs="Times New Roman"/>
+          <w:kern w:val="0"/>
+          <w:sz w:val="20"/>
+          <w:szCs w:val="20"/>
+          <w14:ligatures w14:val="none"/>
+        </w:rPr>
+        <w:t xml:space="preserve"> min(l1, l2); </w:t>
+      </w:r>
+    </w:p>
+    <w:p>
+      <w:pPr>
+        <w:spacing w:after="0" w:line="240" w:lineRule="auto"/>
+        <w:rPr>
+          <w:rFonts w:ascii="Consolas" w:eastAsia="Times New Roman" w:hAnsi="Consolas" w:cs="Times New Roman"/>
+          <w:kern w:val="0"/>
+          <w:sz w:val="20"/>
+          <w:szCs w:val="20"/>
+          <w14:ligatures w14:val="none"/>
+        </w:rPr>
+      </w:pPr>
+      <w:proofErr w:type="gramStart"/>
+      <w:r>
+        <w:rPr>
+          <w:rFonts w:ascii="Consolas" w:eastAsia="Times New Roman" w:hAnsi="Consolas" w:cs="Times New Roman"/>
+          <w:kern w:val="0"/>
+          <w:sz w:val="20"/>
+          <w:szCs w:val="20"/>
+          <w14:ligatures w14:val="none"/>
+        </w:rPr>
+        <w:t>K  =</w:t>
+      </w:r>
+      <w:proofErr w:type="gramEnd"/>
+      <w:r>
+        <w:rPr>
+          <w:rFonts w:ascii="Consolas" w:eastAsia="Times New Roman" w:hAnsi="Consolas" w:cs="Times New Roman"/>
+          <w:kern w:val="0"/>
+          <w:sz w:val="20"/>
+          <w:szCs w:val="20"/>
+          <w14:ligatures w14:val="none"/>
+        </w:rPr>
+        <w:t xml:space="preserve"> fix(M/N);</w:t>
+      </w:r>
+    </w:p>
+    <w:p>
+      <w:pPr>
+        <w:spacing w:after="0" w:line="240" w:lineRule="auto"/>
+        <w:rPr>
+          <w:rFonts w:ascii="Consolas" w:eastAsia="Times New Roman" w:hAnsi="Consolas" w:cs="Times New Roman"/>
+          <w:kern w:val="0"/>
+          <w:sz w:val="20"/>
+          <w:szCs w:val="20"/>
+          <w14:ligatures w14:val="none"/>
+        </w:rPr>
+      </w:pPr>
+      <w:proofErr w:type="gramStart"/>
+      <w:r>
+        <w:rPr>
+          <w:rFonts w:ascii="Consolas" w:eastAsia="Times New Roman" w:hAnsi="Consolas" w:cs="Times New Roman"/>
+          <w:kern w:val="0"/>
+          <w:sz w:val="20"/>
+          <w:szCs w:val="20"/>
+          <w14:ligatures w14:val="none"/>
+        </w:rPr>
+        <w:t>e  =</w:t>
+      </w:r>
+      <w:proofErr w:type="gramEnd"/>
+      <w:r>
+        <w:rPr>
+          <w:rFonts w:ascii="Consolas" w:eastAsia="Times New Roman" w:hAnsi="Consolas" w:cs="Times New Roman"/>
+          <w:kern w:val="0"/>
+          <w:sz w:val="20"/>
+          <w:szCs w:val="20"/>
+          <w14:ligatures w14:val="none"/>
+        </w:rPr>
+        <w:t xml:space="preserve"> s1 - s2;</w:t>
       </w:r>
     </w:p>
     <w:p>
@@ -5217,8 +5727,20 @@
           <w:szCs w:val="20"/>
           <w14:ligatures w14:val="none"/>
         </w:rPr>
-        <w:t>k = 1:K</w:t>
-      </w:r>
+        <w:t xml:space="preserve">k = </w:t>
+      </w:r>
+      <w:proofErr w:type="gramStart"/>
+      <w:r>
+        <w:rPr>
+          <w:rFonts w:ascii="Consolas" w:eastAsia="Times New Roman" w:hAnsi="Consolas" w:cs="Times New Roman"/>
+          <w:kern w:val="0"/>
+          <w:sz w:val="20"/>
+          <w:szCs w:val="20"/>
+          <w14:ligatures w14:val="none"/>
+        </w:rPr>
+        <w:t>1:K</w:t>
+      </w:r>
+      <w:proofErr w:type="gramEnd"/>
     </w:p>
     <w:p>
       <w:pPr>
@@ -5272,7 +5794,29 @@
           <w:szCs w:val="20"/>
           <w14:ligatures w14:val="none"/>
         </w:rPr>
-        <w:t xml:space="preserve">        n = (1:N)+(N*(k-1));</w:t>
+        <w:t xml:space="preserve">        n = (</w:t>
+      </w:r>
+      <w:proofErr w:type="gramStart"/>
+      <w:r>
+        <w:rPr>
+          <w:rFonts w:ascii="Consolas" w:eastAsia="Times New Roman" w:hAnsi="Consolas" w:cs="Times New Roman"/>
+          <w:kern w:val="0"/>
+          <w:sz w:val="20"/>
+          <w:szCs w:val="20"/>
+          <w14:ligatures w14:val="none"/>
+        </w:rPr>
+        <w:t>1:N</w:t>
+      </w:r>
+      <w:proofErr w:type="gramEnd"/>
+      <w:r>
+        <w:rPr>
+          <w:rFonts w:ascii="Consolas" w:eastAsia="Times New Roman" w:hAnsi="Consolas" w:cs="Times New Roman"/>
+          <w:kern w:val="0"/>
+          <w:sz w:val="20"/>
+          <w:szCs w:val="20"/>
+          <w14:ligatures w14:val="none"/>
+        </w:rPr>
+        <w:t>)+(N*(k-1));</w:t>
       </w:r>
     </w:p>
     <w:p>
@@ -5339,7 +5883,29 @@
           <w:szCs w:val="20"/>
           <w14:ligatures w14:val="none"/>
         </w:rPr>
-        <w:t xml:space="preserve">        subplot(211); </w:t>
+        <w:t xml:space="preserve">        </w:t>
+      </w:r>
+      <w:proofErr w:type="gramStart"/>
+      <w:r>
+        <w:rPr>
+          <w:rFonts w:ascii="Consolas" w:eastAsia="Times New Roman" w:hAnsi="Consolas" w:cs="Times New Roman"/>
+          <w:kern w:val="0"/>
+          <w:sz w:val="20"/>
+          <w:szCs w:val="20"/>
+          <w14:ligatures w14:val="none"/>
+        </w:rPr>
+        <w:t>subplot(</w:t>
+      </w:r>
+      <w:proofErr w:type="gramEnd"/>
+      <w:r>
+        <w:rPr>
+          <w:rFonts w:ascii="Consolas" w:eastAsia="Times New Roman" w:hAnsi="Consolas" w:cs="Times New Roman"/>
+          <w:kern w:val="0"/>
+          <w:sz w:val="20"/>
+          <w:szCs w:val="20"/>
+          <w14:ligatures w14:val="none"/>
+        </w:rPr>
+        <w:t xml:space="preserve">211); </w:t>
       </w:r>
     </w:p>
     <w:p>
@@ -5405,7 +5971,29 @@
           <w:szCs w:val="20"/>
           <w14:ligatures w14:val="none"/>
         </w:rPr>
-        <w:t xml:space="preserve">        plot(ax, n, s1(n), </w:t>
+        <w:t xml:space="preserve">        </w:t>
+      </w:r>
+      <w:proofErr w:type="gramStart"/>
+      <w:r>
+        <w:rPr>
+          <w:rFonts w:ascii="Consolas" w:eastAsia="Times New Roman" w:hAnsi="Consolas" w:cs="Times New Roman"/>
+          <w:kern w:val="0"/>
+          <w:sz w:val="20"/>
+          <w:szCs w:val="20"/>
+          <w14:ligatures w14:val="none"/>
+        </w:rPr>
+        <w:t>plot(</w:t>
+      </w:r>
+      <w:proofErr w:type="gramEnd"/>
+      <w:r>
+        <w:rPr>
+          <w:rFonts w:ascii="Consolas" w:eastAsia="Times New Roman" w:hAnsi="Consolas" w:cs="Times New Roman"/>
+          <w:kern w:val="0"/>
+          <w:sz w:val="20"/>
+          <w:szCs w:val="20"/>
+          <w14:ligatures w14:val="none"/>
+        </w:rPr>
+        <w:t xml:space="preserve">ax, n, s1(n), </w:t>
       </w:r>
       <w:r>
         <w:rPr>
@@ -5472,6 +6060,7 @@
         <w:t xml:space="preserve">        </w:t>
       </w:r>
       <w:proofErr w:type="spellStart"/>
+      <w:proofErr w:type="gramStart"/>
       <w:r>
         <w:rPr>
           <w:rFonts w:ascii="Consolas" w:eastAsia="Times New Roman" w:hAnsi="Consolas" w:cs="Times New Roman"/>
@@ -5491,7 +6080,18 @@
           <w:szCs w:val="20"/>
           <w14:ligatures w14:val="none"/>
         </w:rPr>
-        <w:t>(ax, e1,</w:t>
+        <w:t>(</w:t>
+      </w:r>
+      <w:proofErr w:type="gramEnd"/>
+      <w:r>
+        <w:rPr>
+          <w:rFonts w:ascii="Consolas" w:eastAsia="Times New Roman" w:hAnsi="Consolas" w:cs="Times New Roman"/>
+          <w:kern w:val="0"/>
+          <w:sz w:val="20"/>
+          <w:szCs w:val="20"/>
+          <w14:ligatures w14:val="none"/>
+        </w:rPr>
+        <w:t>ax, e1,</w:t>
       </w:r>
       <w:r>
         <w:rPr>
@@ -5537,6 +6137,7 @@
         <w:t xml:space="preserve">        msg = </w:t>
       </w:r>
       <w:proofErr w:type="spellStart"/>
+      <w:proofErr w:type="gramStart"/>
       <w:r>
         <w:rPr>
           <w:rFonts w:ascii="Consolas" w:eastAsia="Times New Roman" w:hAnsi="Consolas" w:cs="Times New Roman"/>
@@ -5558,6 +6159,7 @@
         </w:rPr>
         <w:t>(</w:t>
       </w:r>
+      <w:proofErr w:type="gramEnd"/>
       <w:r>
         <w:rPr>
           <w:rFonts w:ascii="Consolas" w:eastAsia="Times New Roman" w:hAnsi="Consolas" w:cs="Times New Roman"/>
@@ -5624,6 +6226,7 @@
         <w:t xml:space="preserve">        msg = </w:t>
       </w:r>
       <w:proofErr w:type="spellStart"/>
+      <w:proofErr w:type="gramStart"/>
       <w:r>
         <w:rPr>
           <w:rFonts w:ascii="Consolas" w:eastAsia="Times New Roman" w:hAnsi="Consolas" w:cs="Times New Roman"/>
@@ -5645,6 +6248,7 @@
         </w:rPr>
         <w:t>(</w:t>
       </w:r>
+      <w:proofErr w:type="gramEnd"/>
       <w:r>
         <w:rPr>
           <w:rFonts w:ascii="Consolas" w:eastAsia="Times New Roman" w:hAnsi="Consolas" w:cs="Times New Roman"/>
@@ -5686,7 +6290,29 @@
           <w:szCs w:val="20"/>
           <w14:ligatures w14:val="none"/>
         </w:rPr>
-        <w:t xml:space="preserve">        text(n(1)+500.0, 0.4, msg);</w:t>
+        <w:t xml:space="preserve">        text(</w:t>
+      </w:r>
+      <w:proofErr w:type="gramStart"/>
+      <w:r>
+        <w:rPr>
+          <w:rFonts w:ascii="Consolas" w:eastAsia="Times New Roman" w:hAnsi="Consolas" w:cs="Times New Roman"/>
+          <w:kern w:val="0"/>
+          <w:sz w:val="20"/>
+          <w:szCs w:val="20"/>
+          <w14:ligatures w14:val="none"/>
+        </w:rPr>
+        <w:t>n(</w:t>
+      </w:r>
+      <w:proofErr w:type="gramEnd"/>
+      <w:r>
+        <w:rPr>
+          <w:rFonts w:ascii="Consolas" w:eastAsia="Times New Roman" w:hAnsi="Consolas" w:cs="Times New Roman"/>
+          <w:kern w:val="0"/>
+          <w:sz w:val="20"/>
+          <w:szCs w:val="20"/>
+          <w14:ligatures w14:val="none"/>
+        </w:rPr>
+        <w:t>1)+500.0, 0.4, msg);</w:t>
       </w:r>
     </w:p>
     <w:p>
@@ -5883,7 +6509,29 @@
           <w:szCs w:val="20"/>
           <w14:ligatures w14:val="none"/>
         </w:rPr>
-        <w:t xml:space="preserve">        subplot(212); </w:t>
+        <w:t xml:space="preserve">        </w:t>
+      </w:r>
+      <w:proofErr w:type="gramStart"/>
+      <w:r>
+        <w:rPr>
+          <w:rFonts w:ascii="Consolas" w:eastAsia="Times New Roman" w:hAnsi="Consolas" w:cs="Times New Roman"/>
+          <w:kern w:val="0"/>
+          <w:sz w:val="20"/>
+          <w:szCs w:val="20"/>
+          <w14:ligatures w14:val="none"/>
+        </w:rPr>
+        <w:t>subplot(</w:t>
+      </w:r>
+      <w:proofErr w:type="gramEnd"/>
+      <w:r>
+        <w:rPr>
+          <w:rFonts w:ascii="Consolas" w:eastAsia="Times New Roman" w:hAnsi="Consolas" w:cs="Times New Roman"/>
+          <w:kern w:val="0"/>
+          <w:sz w:val="20"/>
+          <w:szCs w:val="20"/>
+          <w14:ligatures w14:val="none"/>
+        </w:rPr>
+        <w:t xml:space="preserve">212); </w:t>
       </w:r>
     </w:p>
     <w:p>
@@ -5949,7 +6597,29 @@
           <w:szCs w:val="20"/>
           <w14:ligatures w14:val="none"/>
         </w:rPr>
-        <w:t xml:space="preserve">        plot(ax, n, s2(n), </w:t>
+        <w:t xml:space="preserve">        </w:t>
+      </w:r>
+      <w:proofErr w:type="gramStart"/>
+      <w:r>
+        <w:rPr>
+          <w:rFonts w:ascii="Consolas" w:eastAsia="Times New Roman" w:hAnsi="Consolas" w:cs="Times New Roman"/>
+          <w:kern w:val="0"/>
+          <w:sz w:val="20"/>
+          <w:szCs w:val="20"/>
+          <w14:ligatures w14:val="none"/>
+        </w:rPr>
+        <w:t>plot(</w:t>
+      </w:r>
+      <w:proofErr w:type="gramEnd"/>
+      <w:r>
+        <w:rPr>
+          <w:rFonts w:ascii="Consolas" w:eastAsia="Times New Roman" w:hAnsi="Consolas" w:cs="Times New Roman"/>
+          <w:kern w:val="0"/>
+          <w:sz w:val="20"/>
+          <w:szCs w:val="20"/>
+          <w14:ligatures w14:val="none"/>
+        </w:rPr>
+        <w:t xml:space="preserve">ax, n, s2(n), </w:t>
       </w:r>
       <w:r>
         <w:rPr>
@@ -6016,6 +6686,7 @@
         <w:t xml:space="preserve">        </w:t>
       </w:r>
       <w:proofErr w:type="spellStart"/>
+      <w:proofErr w:type="gramStart"/>
       <w:r>
         <w:rPr>
           <w:rFonts w:ascii="Consolas" w:eastAsia="Times New Roman" w:hAnsi="Consolas" w:cs="Times New Roman"/>
@@ -6035,7 +6706,18 @@
           <w:szCs w:val="20"/>
           <w14:ligatures w14:val="none"/>
         </w:rPr>
-        <w:t xml:space="preserve">(ax, e2, </w:t>
+        <w:t>(</w:t>
+      </w:r>
+      <w:proofErr w:type="gramEnd"/>
+      <w:r>
+        <w:rPr>
+          <w:rFonts w:ascii="Consolas" w:eastAsia="Times New Roman" w:hAnsi="Consolas" w:cs="Times New Roman"/>
+          <w:kern w:val="0"/>
+          <w:sz w:val="20"/>
+          <w:szCs w:val="20"/>
+          <w14:ligatures w14:val="none"/>
+        </w:rPr>
+        <w:t xml:space="preserve">ax, e2, </w:t>
       </w:r>
       <w:r>
         <w:rPr>
@@ -6082,6 +6764,7 @@
         <w:t xml:space="preserve">        msg = </w:t>
       </w:r>
       <w:proofErr w:type="spellStart"/>
+      <w:proofErr w:type="gramStart"/>
       <w:r>
         <w:rPr>
           <w:rFonts w:ascii="Consolas" w:eastAsia="Times New Roman" w:hAnsi="Consolas" w:cs="Times New Roman"/>
@@ -6103,6 +6786,7 @@
         </w:rPr>
         <w:t>(</w:t>
       </w:r>
+      <w:proofErr w:type="gramEnd"/>
       <w:r>
         <w:rPr>
           <w:rFonts w:ascii="Consolas" w:eastAsia="Times New Roman" w:hAnsi="Consolas" w:cs="Times New Roman"/>
@@ -6169,6 +6853,7 @@
         <w:t xml:space="preserve">        msg = </w:t>
       </w:r>
       <w:proofErr w:type="spellStart"/>
+      <w:proofErr w:type="gramStart"/>
       <w:r>
         <w:rPr>
           <w:rFonts w:ascii="Consolas" w:eastAsia="Times New Roman" w:hAnsi="Consolas" w:cs="Times New Roman"/>
@@ -6190,6 +6875,7 @@
         </w:rPr>
         <w:t>(</w:t>
       </w:r>
+      <w:proofErr w:type="gramEnd"/>
       <w:r>
         <w:rPr>
           <w:rFonts w:ascii="Consolas" w:eastAsia="Times New Roman" w:hAnsi="Consolas" w:cs="Times New Roman"/>
@@ -6231,7 +6917,29 @@
           <w:szCs w:val="20"/>
           <w14:ligatures w14:val="none"/>
         </w:rPr>
-        <w:t xml:space="preserve">        text(n(1)+500.0, 0.4, msg);</w:t>
+        <w:t xml:space="preserve">        text(</w:t>
+      </w:r>
+      <w:proofErr w:type="gramStart"/>
+      <w:r>
+        <w:rPr>
+          <w:rFonts w:ascii="Consolas" w:eastAsia="Times New Roman" w:hAnsi="Consolas" w:cs="Times New Roman"/>
+          <w:kern w:val="0"/>
+          <w:sz w:val="20"/>
+          <w:szCs w:val="20"/>
+          <w14:ligatures w14:val="none"/>
+        </w:rPr>
+        <w:t>n(</w:t>
+      </w:r>
+      <w:proofErr w:type="gramEnd"/>
+      <w:r>
+        <w:rPr>
+          <w:rFonts w:ascii="Consolas" w:eastAsia="Times New Roman" w:hAnsi="Consolas" w:cs="Times New Roman"/>
+          <w:kern w:val="0"/>
+          <w:sz w:val="20"/>
+          <w:szCs w:val="20"/>
+          <w14:ligatures w14:val="none"/>
+        </w:rPr>
+        <w:t>1)+500.0, 0.4, msg);</w:t>
       </w:r>
     </w:p>
     <w:p>
@@ -6724,6 +7432,7 @@
         <w:t xml:space="preserve">v = </w:t>
       </w:r>
       <w:proofErr w:type="spellStart"/>
+      <w:proofErr w:type="gramStart"/>
       <w:r>
         <w:rPr>
           <w:rFonts w:ascii="Consolas" w:eastAsia="Times New Roman" w:hAnsi="Consolas" w:cs="Times New Roman"/>
@@ -6743,7 +7452,18 @@
           <w:szCs w:val="20"/>
           <w14:ligatures w14:val="none"/>
         </w:rPr>
-        <w:t>(N, 1);</w:t>
+        <w:t>(</w:t>
+      </w:r>
+      <w:proofErr w:type="gramEnd"/>
+      <w:r>
+        <w:rPr>
+          <w:rFonts w:ascii="Consolas" w:eastAsia="Times New Roman" w:hAnsi="Consolas" w:cs="Times New Roman"/>
+          <w:kern w:val="0"/>
+          <w:sz w:val="20"/>
+          <w:szCs w:val="20"/>
+          <w14:ligatures w14:val="none"/>
+        </w:rPr>
+        <w:t>N, 1);</w:t>
       </w:r>
     </w:p>
     <w:p>
@@ -6823,7 +7543,29 @@
           <w:szCs w:val="20"/>
           <w14:ligatures w14:val="none"/>
         </w:rPr>
-        <w:t xml:space="preserve"> = zeros(N, 1);</w:t>
+        <w:t xml:space="preserve"> = </w:t>
+      </w:r>
+      <w:proofErr w:type="gramStart"/>
+      <w:r>
+        <w:rPr>
+          <w:rFonts w:ascii="Consolas" w:eastAsia="Times New Roman" w:hAnsi="Consolas" w:cs="Times New Roman"/>
+          <w:kern w:val="0"/>
+          <w:sz w:val="20"/>
+          <w:szCs w:val="20"/>
+          <w14:ligatures w14:val="none"/>
+        </w:rPr>
+        <w:t>zeros(</w:t>
+      </w:r>
+      <w:proofErr w:type="gramEnd"/>
+      <w:r>
+        <w:rPr>
+          <w:rFonts w:ascii="Consolas" w:eastAsia="Times New Roman" w:hAnsi="Consolas" w:cs="Times New Roman"/>
+          <w:kern w:val="0"/>
+          <w:sz w:val="20"/>
+          <w:szCs w:val="20"/>
+          <w14:ligatures w14:val="none"/>
+        </w:rPr>
+        <w:t>N, 1);</w:t>
       </w:r>
     </w:p>
     <w:p>
@@ -6868,8 +7610,20 @@
           <w:szCs w:val="20"/>
           <w14:ligatures w14:val="none"/>
         </w:rPr>
-        <w:t xml:space="preserve"> = 1:N</w:t>
-      </w:r>
+        <w:t xml:space="preserve"> = </w:t>
+      </w:r>
+      <w:proofErr w:type="gramStart"/>
+      <w:r>
+        <w:rPr>
+          <w:rFonts w:ascii="Consolas" w:eastAsia="Times New Roman" w:hAnsi="Consolas" w:cs="Times New Roman"/>
+          <w:kern w:val="0"/>
+          <w:sz w:val="20"/>
+          <w:szCs w:val="20"/>
+          <w14:ligatures w14:val="none"/>
+        </w:rPr>
+        <w:t>1:N</w:t>
+      </w:r>
+      <w:proofErr w:type="gramEnd"/>
     </w:p>
     <w:p>
       <w:pPr>
@@ -7112,6 +7866,7 @@
         <w:t>% [</w:t>
       </w:r>
       <w:proofErr w:type="spellStart"/>
+      <w:proofErr w:type="gramStart"/>
       <w:r>
         <w:rPr>
           <w:rFonts w:ascii="Consolas" w:eastAsia="Times New Roman" w:hAnsi="Consolas" w:cs="Times New Roman"/>
@@ -7121,7 +7876,19 @@
           <w:szCs w:val="20"/>
           <w14:ligatures w14:val="none"/>
         </w:rPr>
-        <w:t>s,fs,bits</w:t>
+        <w:t>s,fs</w:t>
+      </w:r>
+      <w:proofErr w:type="gramEnd"/>
+      <w:r>
+        <w:rPr>
+          <w:rFonts w:ascii="Consolas" w:eastAsia="Times New Roman" w:hAnsi="Consolas" w:cs="Times New Roman"/>
+          <w:color w:val="008013"/>
+          <w:kern w:val="0"/>
+          <w:sz w:val="20"/>
+          <w:szCs w:val="20"/>
+          <w14:ligatures w14:val="none"/>
+        </w:rPr>
+        <w:t>,bits</w:t>
       </w:r>
       <w:proofErr w:type="spellEnd"/>
       <w:r>
@@ -7478,7 +8245,29 @@
           <w:szCs w:val="20"/>
           <w14:ligatures w14:val="none"/>
         </w:rPr>
-        <w:t>[s1,fs1]=</w:t>
+        <w:t>[s</w:t>
+      </w:r>
+      <w:proofErr w:type="gramStart"/>
+      <w:r>
+        <w:rPr>
+          <w:rFonts w:ascii="Consolas" w:eastAsia="Times New Roman" w:hAnsi="Consolas" w:cs="Times New Roman"/>
+          <w:kern w:val="0"/>
+          <w:sz w:val="20"/>
+          <w:szCs w:val="20"/>
+          <w14:ligatures w14:val="none"/>
+        </w:rPr>
+        <w:t>1,fs</w:t>
+      </w:r>
+      <w:proofErr w:type="gramEnd"/>
+      <w:r>
+        <w:rPr>
+          <w:rFonts w:ascii="Consolas" w:eastAsia="Times New Roman" w:hAnsi="Consolas" w:cs="Times New Roman"/>
+          <w:kern w:val="0"/>
+          <w:sz w:val="20"/>
+          <w:szCs w:val="20"/>
+          <w14:ligatures w14:val="none"/>
+        </w:rPr>
+        <w:t>1]=</w:t>
       </w:r>
       <w:proofErr w:type="spellStart"/>
       <w:r>
@@ -7600,7 +8389,29 @@
           <w:szCs w:val="20"/>
           <w14:ligatures w14:val="none"/>
         </w:rPr>
-        <w:t>[s2,fs2]=</w:t>
+        <w:t>[s</w:t>
+      </w:r>
+      <w:proofErr w:type="gramStart"/>
+      <w:r>
+        <w:rPr>
+          <w:rFonts w:ascii="Consolas" w:eastAsia="Times New Roman" w:hAnsi="Consolas" w:cs="Times New Roman"/>
+          <w:kern w:val="0"/>
+          <w:sz w:val="20"/>
+          <w:szCs w:val="20"/>
+          <w14:ligatures w14:val="none"/>
+        </w:rPr>
+        <w:t>2,fs</w:t>
+      </w:r>
+      <w:proofErr w:type="gramEnd"/>
+      <w:r>
+        <w:rPr>
+          <w:rFonts w:ascii="Consolas" w:eastAsia="Times New Roman" w:hAnsi="Consolas" w:cs="Times New Roman"/>
+          <w:kern w:val="0"/>
+          <w:sz w:val="20"/>
+          <w:szCs w:val="20"/>
+          <w14:ligatures w14:val="none"/>
+        </w:rPr>
+        <w:t>2]=</w:t>
       </w:r>
       <w:proofErr w:type="spellStart"/>
       <w:r>
@@ -7758,59 +8569,95 @@
           <w14:ligatures w14:val="none"/>
         </w:rPr>
       </w:pPr>
-      <w:r>
-        <w:rPr>
-          <w:rFonts w:ascii="Consolas" w:eastAsia="Times New Roman" w:hAnsi="Consolas" w:cs="Times New Roman"/>
-          <w:kern w:val="0"/>
-          <w:sz w:val="20"/>
-          <w:szCs w:val="20"/>
-          <w14:ligatures w14:val="none"/>
-        </w:rPr>
-        <w:t xml:space="preserve">M  = min(l1, l2); </w:t>
-      </w:r>
-    </w:p>
-    <w:p>
-      <w:pPr>
-        <w:spacing w:after="0" w:line="240" w:lineRule="auto"/>
-        <w:rPr>
-          <w:rFonts w:ascii="Consolas" w:eastAsia="Times New Roman" w:hAnsi="Consolas" w:cs="Times New Roman"/>
-          <w:kern w:val="0"/>
-          <w:sz w:val="20"/>
-          <w:szCs w:val="20"/>
-          <w14:ligatures w14:val="none"/>
-        </w:rPr>
-      </w:pPr>
-      <w:r>
-        <w:rPr>
-          <w:rFonts w:ascii="Consolas" w:eastAsia="Times New Roman" w:hAnsi="Consolas" w:cs="Times New Roman"/>
-          <w:kern w:val="0"/>
-          <w:sz w:val="20"/>
-          <w:szCs w:val="20"/>
-          <w14:ligatures w14:val="none"/>
-        </w:rPr>
-        <w:t>K  = fix(M/N);</w:t>
-      </w:r>
-    </w:p>
-    <w:p>
-      <w:pPr>
-        <w:spacing w:after="0" w:line="240" w:lineRule="auto"/>
-        <w:rPr>
-          <w:rFonts w:ascii="Consolas" w:eastAsia="Times New Roman" w:hAnsi="Consolas" w:cs="Times New Roman"/>
-          <w:kern w:val="0"/>
-          <w:sz w:val="20"/>
-          <w:szCs w:val="20"/>
-          <w14:ligatures w14:val="none"/>
-        </w:rPr>
-      </w:pPr>
-      <w:r>
-        <w:rPr>
-          <w:rFonts w:ascii="Consolas" w:eastAsia="Times New Roman" w:hAnsi="Consolas" w:cs="Times New Roman"/>
-          <w:kern w:val="0"/>
-          <w:sz w:val="20"/>
-          <w:szCs w:val="20"/>
-          <w14:ligatures w14:val="none"/>
-        </w:rPr>
-        <w:t>e  = s1 - s2;</w:t>
+      <w:proofErr w:type="gramStart"/>
+      <w:r>
+        <w:rPr>
+          <w:rFonts w:ascii="Consolas" w:eastAsia="Times New Roman" w:hAnsi="Consolas" w:cs="Times New Roman"/>
+          <w:kern w:val="0"/>
+          <w:sz w:val="20"/>
+          <w:szCs w:val="20"/>
+          <w14:ligatures w14:val="none"/>
+        </w:rPr>
+        <w:t>M  =</w:t>
+      </w:r>
+      <w:proofErr w:type="gramEnd"/>
+      <w:r>
+        <w:rPr>
+          <w:rFonts w:ascii="Consolas" w:eastAsia="Times New Roman" w:hAnsi="Consolas" w:cs="Times New Roman"/>
+          <w:kern w:val="0"/>
+          <w:sz w:val="20"/>
+          <w:szCs w:val="20"/>
+          <w14:ligatures w14:val="none"/>
+        </w:rPr>
+        <w:t xml:space="preserve"> min(l1, l2); </w:t>
+      </w:r>
+    </w:p>
+    <w:p>
+      <w:pPr>
+        <w:spacing w:after="0" w:line="240" w:lineRule="auto"/>
+        <w:rPr>
+          <w:rFonts w:ascii="Consolas" w:eastAsia="Times New Roman" w:hAnsi="Consolas" w:cs="Times New Roman"/>
+          <w:kern w:val="0"/>
+          <w:sz w:val="20"/>
+          <w:szCs w:val="20"/>
+          <w14:ligatures w14:val="none"/>
+        </w:rPr>
+      </w:pPr>
+      <w:proofErr w:type="gramStart"/>
+      <w:r>
+        <w:rPr>
+          <w:rFonts w:ascii="Consolas" w:eastAsia="Times New Roman" w:hAnsi="Consolas" w:cs="Times New Roman"/>
+          <w:kern w:val="0"/>
+          <w:sz w:val="20"/>
+          <w:szCs w:val="20"/>
+          <w14:ligatures w14:val="none"/>
+        </w:rPr>
+        <w:t>K  =</w:t>
+      </w:r>
+      <w:proofErr w:type="gramEnd"/>
+      <w:r>
+        <w:rPr>
+          <w:rFonts w:ascii="Consolas" w:eastAsia="Times New Roman" w:hAnsi="Consolas" w:cs="Times New Roman"/>
+          <w:kern w:val="0"/>
+          <w:sz w:val="20"/>
+          <w:szCs w:val="20"/>
+          <w14:ligatures w14:val="none"/>
+        </w:rPr>
+        <w:t xml:space="preserve"> fix(M/N);</w:t>
+      </w:r>
+    </w:p>
+    <w:p>
+      <w:pPr>
+        <w:spacing w:after="0" w:line="240" w:lineRule="auto"/>
+        <w:rPr>
+          <w:rFonts w:ascii="Consolas" w:eastAsia="Times New Roman" w:hAnsi="Consolas" w:cs="Times New Roman"/>
+          <w:kern w:val="0"/>
+          <w:sz w:val="20"/>
+          <w:szCs w:val="20"/>
+          <w14:ligatures w14:val="none"/>
+        </w:rPr>
+      </w:pPr>
+      <w:proofErr w:type="gramStart"/>
+      <w:r>
+        <w:rPr>
+          <w:rFonts w:ascii="Consolas" w:eastAsia="Times New Roman" w:hAnsi="Consolas" w:cs="Times New Roman"/>
+          <w:kern w:val="0"/>
+          <w:sz w:val="20"/>
+          <w:szCs w:val="20"/>
+          <w14:ligatures w14:val="none"/>
+        </w:rPr>
+        <w:t>e  =</w:t>
+      </w:r>
+      <w:proofErr w:type="gramEnd"/>
+      <w:r>
+        <w:rPr>
+          <w:rFonts w:ascii="Consolas" w:eastAsia="Times New Roman" w:hAnsi="Consolas" w:cs="Times New Roman"/>
+          <w:kern w:val="0"/>
+          <w:sz w:val="20"/>
+          <w:szCs w:val="20"/>
+          <w14:ligatures w14:val="none"/>
+        </w:rPr>
+        <w:t xml:space="preserve"> s1 - s2;</w:t>
       </w:r>
     </w:p>
     <w:p>
@@ -7989,8 +8836,20 @@
           <w:szCs w:val="20"/>
           <w14:ligatures w14:val="none"/>
         </w:rPr>
-        <w:t>k = 1:K</w:t>
-      </w:r>
+        <w:t xml:space="preserve">k = </w:t>
+      </w:r>
+      <w:proofErr w:type="gramStart"/>
+      <w:r>
+        <w:rPr>
+          <w:rFonts w:ascii="Consolas" w:eastAsia="Times New Roman" w:hAnsi="Consolas" w:cs="Times New Roman"/>
+          <w:kern w:val="0"/>
+          <w:sz w:val="20"/>
+          <w:szCs w:val="20"/>
+          <w14:ligatures w14:val="none"/>
+        </w:rPr>
+        <w:t>1:K</w:t>
+      </w:r>
+      <w:proofErr w:type="gramEnd"/>
     </w:p>
     <w:p>
       <w:pPr>
@@ -8044,7 +8903,29 @@
           <w:szCs w:val="20"/>
           <w14:ligatures w14:val="none"/>
         </w:rPr>
-        <w:t xml:space="preserve">        n = (1:N)+(N*(k-1));</w:t>
+        <w:t xml:space="preserve">        n = (</w:t>
+      </w:r>
+      <w:proofErr w:type="gramStart"/>
+      <w:r>
+        <w:rPr>
+          <w:rFonts w:ascii="Consolas" w:eastAsia="Times New Roman" w:hAnsi="Consolas" w:cs="Times New Roman"/>
+          <w:kern w:val="0"/>
+          <w:sz w:val="20"/>
+          <w:szCs w:val="20"/>
+          <w14:ligatures w14:val="none"/>
+        </w:rPr>
+        <w:t>1:N</w:t>
+      </w:r>
+      <w:proofErr w:type="gramEnd"/>
+      <w:r>
+        <w:rPr>
+          <w:rFonts w:ascii="Consolas" w:eastAsia="Times New Roman" w:hAnsi="Consolas" w:cs="Times New Roman"/>
+          <w:kern w:val="0"/>
+          <w:sz w:val="20"/>
+          <w:szCs w:val="20"/>
+          <w14:ligatures w14:val="none"/>
+        </w:rPr>
+        <w:t>)+(N*(k-1));</w:t>
       </w:r>
     </w:p>
     <w:p>
@@ -8111,7 +8992,29 @@
           <w:szCs w:val="20"/>
           <w14:ligatures w14:val="none"/>
         </w:rPr>
-        <w:t xml:space="preserve">        subplot(211); </w:t>
+        <w:t xml:space="preserve">        </w:t>
+      </w:r>
+      <w:proofErr w:type="gramStart"/>
+      <w:r>
+        <w:rPr>
+          <w:rFonts w:ascii="Consolas" w:eastAsia="Times New Roman" w:hAnsi="Consolas" w:cs="Times New Roman"/>
+          <w:kern w:val="0"/>
+          <w:sz w:val="20"/>
+          <w:szCs w:val="20"/>
+          <w14:ligatures w14:val="none"/>
+        </w:rPr>
+        <w:t>subplot(</w:t>
+      </w:r>
+      <w:proofErr w:type="gramEnd"/>
+      <w:r>
+        <w:rPr>
+          <w:rFonts w:ascii="Consolas" w:eastAsia="Times New Roman" w:hAnsi="Consolas" w:cs="Times New Roman"/>
+          <w:kern w:val="0"/>
+          <w:sz w:val="20"/>
+          <w:szCs w:val="20"/>
+          <w14:ligatures w14:val="none"/>
+        </w:rPr>
+        <w:t xml:space="preserve">211); </w:t>
       </w:r>
     </w:p>
     <w:p>
@@ -8177,7 +9080,29 @@
           <w:szCs w:val="20"/>
           <w14:ligatures w14:val="none"/>
         </w:rPr>
-        <w:t xml:space="preserve">        plot(ax, n, s1(n), </w:t>
+        <w:t xml:space="preserve">        </w:t>
+      </w:r>
+      <w:proofErr w:type="gramStart"/>
+      <w:r>
+        <w:rPr>
+          <w:rFonts w:ascii="Consolas" w:eastAsia="Times New Roman" w:hAnsi="Consolas" w:cs="Times New Roman"/>
+          <w:kern w:val="0"/>
+          <w:sz w:val="20"/>
+          <w:szCs w:val="20"/>
+          <w14:ligatures w14:val="none"/>
+        </w:rPr>
+        <w:t>plot(</w:t>
+      </w:r>
+      <w:proofErr w:type="gramEnd"/>
+      <w:r>
+        <w:rPr>
+          <w:rFonts w:ascii="Consolas" w:eastAsia="Times New Roman" w:hAnsi="Consolas" w:cs="Times New Roman"/>
+          <w:kern w:val="0"/>
+          <w:sz w:val="20"/>
+          <w:szCs w:val="20"/>
+          <w14:ligatures w14:val="none"/>
+        </w:rPr>
+        <w:t xml:space="preserve">ax, n, s1(n), </w:t>
       </w:r>
       <w:r>
         <w:rPr>
@@ -8244,6 +9169,7 @@
         <w:t xml:space="preserve">        </w:t>
       </w:r>
       <w:proofErr w:type="spellStart"/>
+      <w:proofErr w:type="gramStart"/>
       <w:r>
         <w:rPr>
           <w:rFonts w:ascii="Consolas" w:eastAsia="Times New Roman" w:hAnsi="Consolas" w:cs="Times New Roman"/>
@@ -8263,7 +9189,18 @@
           <w:szCs w:val="20"/>
           <w14:ligatures w14:val="none"/>
         </w:rPr>
-        <w:t>(ax, e1,</w:t>
+        <w:t>(</w:t>
+      </w:r>
+      <w:proofErr w:type="gramEnd"/>
+      <w:r>
+        <w:rPr>
+          <w:rFonts w:ascii="Consolas" w:eastAsia="Times New Roman" w:hAnsi="Consolas" w:cs="Times New Roman"/>
+          <w:kern w:val="0"/>
+          <w:sz w:val="20"/>
+          <w:szCs w:val="20"/>
+          <w14:ligatures w14:val="none"/>
+        </w:rPr>
+        <w:t>ax, e1,</w:t>
       </w:r>
       <w:r>
         <w:rPr>
@@ -8309,6 +9246,7 @@
         <w:t xml:space="preserve">        msg = </w:t>
       </w:r>
       <w:proofErr w:type="spellStart"/>
+      <w:proofErr w:type="gramStart"/>
       <w:r>
         <w:rPr>
           <w:rFonts w:ascii="Consolas" w:eastAsia="Times New Roman" w:hAnsi="Consolas" w:cs="Times New Roman"/>
@@ -8330,6 +9268,7 @@
         </w:rPr>
         <w:t>(</w:t>
       </w:r>
+      <w:proofErr w:type="gramEnd"/>
       <w:r>
         <w:rPr>
           <w:rFonts w:ascii="Consolas" w:eastAsia="Times New Roman" w:hAnsi="Consolas" w:cs="Times New Roman"/>
@@ -8396,6 +9335,7 @@
         <w:t xml:space="preserve">        msg = </w:t>
       </w:r>
       <w:proofErr w:type="spellStart"/>
+      <w:proofErr w:type="gramStart"/>
       <w:r>
         <w:rPr>
           <w:rFonts w:ascii="Consolas" w:eastAsia="Times New Roman" w:hAnsi="Consolas" w:cs="Times New Roman"/>
@@ -8417,6 +9357,7 @@
         </w:rPr>
         <w:t>(</w:t>
       </w:r>
+      <w:proofErr w:type="gramEnd"/>
       <w:r>
         <w:rPr>
           <w:rFonts w:ascii="Consolas" w:eastAsia="Times New Roman" w:hAnsi="Consolas" w:cs="Times New Roman"/>
@@ -8458,7 +9399,29 @@
           <w:szCs w:val="20"/>
           <w14:ligatures w14:val="none"/>
         </w:rPr>
-        <w:t xml:space="preserve">        text(n(1)+500.0, 0.4, msg);</w:t>
+        <w:t xml:space="preserve">        text(</w:t>
+      </w:r>
+      <w:proofErr w:type="gramStart"/>
+      <w:r>
+        <w:rPr>
+          <w:rFonts w:ascii="Consolas" w:eastAsia="Times New Roman" w:hAnsi="Consolas" w:cs="Times New Roman"/>
+          <w:kern w:val="0"/>
+          <w:sz w:val="20"/>
+          <w:szCs w:val="20"/>
+          <w14:ligatures w14:val="none"/>
+        </w:rPr>
+        <w:t>n(</w:t>
+      </w:r>
+      <w:proofErr w:type="gramEnd"/>
+      <w:r>
+        <w:rPr>
+          <w:rFonts w:ascii="Consolas" w:eastAsia="Times New Roman" w:hAnsi="Consolas" w:cs="Times New Roman"/>
+          <w:kern w:val="0"/>
+          <w:sz w:val="20"/>
+          <w:szCs w:val="20"/>
+          <w14:ligatures w14:val="none"/>
+        </w:rPr>
+        <w:t>1)+500.0, 0.4, msg);</w:t>
       </w:r>
     </w:p>
     <w:p>
@@ -8655,7 +9618,29 @@
           <w:szCs w:val="20"/>
           <w14:ligatures w14:val="none"/>
         </w:rPr>
-        <w:t xml:space="preserve">        subplot(212); </w:t>
+        <w:t xml:space="preserve">        </w:t>
+      </w:r>
+      <w:proofErr w:type="gramStart"/>
+      <w:r>
+        <w:rPr>
+          <w:rFonts w:ascii="Consolas" w:eastAsia="Times New Roman" w:hAnsi="Consolas" w:cs="Times New Roman"/>
+          <w:kern w:val="0"/>
+          <w:sz w:val="20"/>
+          <w:szCs w:val="20"/>
+          <w14:ligatures w14:val="none"/>
+        </w:rPr>
+        <w:t>subplot(</w:t>
+      </w:r>
+      <w:proofErr w:type="gramEnd"/>
+      <w:r>
+        <w:rPr>
+          <w:rFonts w:ascii="Consolas" w:eastAsia="Times New Roman" w:hAnsi="Consolas" w:cs="Times New Roman"/>
+          <w:kern w:val="0"/>
+          <w:sz w:val="20"/>
+          <w:szCs w:val="20"/>
+          <w14:ligatures w14:val="none"/>
+        </w:rPr>
+        <w:t xml:space="preserve">212); </w:t>
       </w:r>
     </w:p>
     <w:p>
@@ -8722,7 +9707,29 @@
           <w:szCs w:val="20"/>
           <w14:ligatures w14:val="none"/>
         </w:rPr>
-        <w:t xml:space="preserve">        plot(ax, n, s2(n), </w:t>
+        <w:t xml:space="preserve">        </w:t>
+      </w:r>
+      <w:proofErr w:type="gramStart"/>
+      <w:r>
+        <w:rPr>
+          <w:rFonts w:ascii="Consolas" w:eastAsia="Times New Roman" w:hAnsi="Consolas" w:cs="Times New Roman"/>
+          <w:kern w:val="0"/>
+          <w:sz w:val="20"/>
+          <w:szCs w:val="20"/>
+          <w14:ligatures w14:val="none"/>
+        </w:rPr>
+        <w:t>plot(</w:t>
+      </w:r>
+      <w:proofErr w:type="gramEnd"/>
+      <w:r>
+        <w:rPr>
+          <w:rFonts w:ascii="Consolas" w:eastAsia="Times New Roman" w:hAnsi="Consolas" w:cs="Times New Roman"/>
+          <w:kern w:val="0"/>
+          <w:sz w:val="20"/>
+          <w:szCs w:val="20"/>
+          <w14:ligatures w14:val="none"/>
+        </w:rPr>
+        <w:t xml:space="preserve">ax, n, s2(n), </w:t>
       </w:r>
       <w:r>
         <w:rPr>
@@ -8789,6 +9796,7 @@
         <w:t xml:space="preserve">        </w:t>
       </w:r>
       <w:proofErr w:type="spellStart"/>
+      <w:proofErr w:type="gramStart"/>
       <w:r>
         <w:rPr>
           <w:rFonts w:ascii="Consolas" w:eastAsia="Times New Roman" w:hAnsi="Consolas" w:cs="Times New Roman"/>
@@ -8808,7 +9816,18 @@
           <w:szCs w:val="20"/>
           <w14:ligatures w14:val="none"/>
         </w:rPr>
-        <w:t xml:space="preserve">(ax, e2, </w:t>
+        <w:t>(</w:t>
+      </w:r>
+      <w:proofErr w:type="gramEnd"/>
+      <w:r>
+        <w:rPr>
+          <w:rFonts w:ascii="Consolas" w:eastAsia="Times New Roman" w:hAnsi="Consolas" w:cs="Times New Roman"/>
+          <w:kern w:val="0"/>
+          <w:sz w:val="20"/>
+          <w:szCs w:val="20"/>
+          <w14:ligatures w14:val="none"/>
+        </w:rPr>
+        <w:t xml:space="preserve">ax, e2, </w:t>
       </w:r>
       <w:r>
         <w:rPr>
@@ -8854,6 +9873,7 @@
         <w:t xml:space="preserve">        msg = </w:t>
       </w:r>
       <w:proofErr w:type="spellStart"/>
+      <w:proofErr w:type="gramStart"/>
       <w:r>
         <w:rPr>
           <w:rFonts w:ascii="Consolas" w:eastAsia="Times New Roman" w:hAnsi="Consolas" w:cs="Times New Roman"/>
@@ -8875,6 +9895,7 @@
         </w:rPr>
         <w:t>(</w:t>
       </w:r>
+      <w:proofErr w:type="gramEnd"/>
       <w:r>
         <w:rPr>
           <w:rFonts w:ascii="Consolas" w:eastAsia="Times New Roman" w:hAnsi="Consolas" w:cs="Times New Roman"/>
@@ -8941,6 +9962,7 @@
         <w:t xml:space="preserve">        msg = </w:t>
       </w:r>
       <w:proofErr w:type="spellStart"/>
+      <w:proofErr w:type="gramStart"/>
       <w:r>
         <w:rPr>
           <w:rFonts w:ascii="Consolas" w:eastAsia="Times New Roman" w:hAnsi="Consolas" w:cs="Times New Roman"/>
@@ -8962,6 +9984,7 @@
         </w:rPr>
         <w:t>(</w:t>
       </w:r>
+      <w:proofErr w:type="gramEnd"/>
       <w:r>
         <w:rPr>
           <w:rFonts w:ascii="Consolas" w:eastAsia="Times New Roman" w:hAnsi="Consolas" w:cs="Times New Roman"/>
@@ -9003,7 +10026,29 @@
           <w:szCs w:val="20"/>
           <w14:ligatures w14:val="none"/>
         </w:rPr>
-        <w:t xml:space="preserve">        text(n(1)+500.0, 0.4, msg);</w:t>
+        <w:t xml:space="preserve">        text(</w:t>
+      </w:r>
+      <w:proofErr w:type="gramStart"/>
+      <w:r>
+        <w:rPr>
+          <w:rFonts w:ascii="Consolas" w:eastAsia="Times New Roman" w:hAnsi="Consolas" w:cs="Times New Roman"/>
+          <w:kern w:val="0"/>
+          <w:sz w:val="20"/>
+          <w:szCs w:val="20"/>
+          <w14:ligatures w14:val="none"/>
+        </w:rPr>
+        <w:t>n(</w:t>
+      </w:r>
+      <w:proofErr w:type="gramEnd"/>
+      <w:r>
+        <w:rPr>
+          <w:rFonts w:ascii="Consolas" w:eastAsia="Times New Roman" w:hAnsi="Consolas" w:cs="Times New Roman"/>
+          <w:kern w:val="0"/>
+          <w:sz w:val="20"/>
+          <w:szCs w:val="20"/>
+          <w14:ligatures w14:val="none"/>
+        </w:rPr>
+        <w:t>1)+500.0, 0.4, msg);</w:t>
       </w:r>
     </w:p>
     <w:p>
@@ -9422,6 +10467,7 @@
         <w:t>% [</w:t>
       </w:r>
       <w:proofErr w:type="spellStart"/>
+      <w:proofErr w:type="gramStart"/>
       <w:r>
         <w:rPr>
           <w:rFonts w:ascii="Consolas" w:eastAsia="Times New Roman" w:hAnsi="Consolas" w:cs="Times New Roman"/>
@@ -9431,7 +10477,19 @@
           <w:szCs w:val="20"/>
           <w14:ligatures w14:val="none"/>
         </w:rPr>
-        <w:t>s,fs,bits</w:t>
+        <w:t>s,fs</w:t>
+      </w:r>
+      <w:proofErr w:type="gramEnd"/>
+      <w:r>
+        <w:rPr>
+          <w:rFonts w:ascii="Consolas" w:eastAsia="Times New Roman" w:hAnsi="Consolas" w:cs="Times New Roman"/>
+          <w:color w:val="008013"/>
+          <w:kern w:val="0"/>
+          <w:sz w:val="20"/>
+          <w:szCs w:val="20"/>
+          <w14:ligatures w14:val="none"/>
+        </w:rPr>
+        <w:t>,bits</w:t>
       </w:r>
       <w:proofErr w:type="spellEnd"/>
       <w:r>
@@ -9834,7 +10892,29 @@
           <w:szCs w:val="20"/>
           <w14:ligatures w14:val="none"/>
         </w:rPr>
-        <w:t>[s1,fs1]=</w:t>
+        <w:t>[s</w:t>
+      </w:r>
+      <w:proofErr w:type="gramStart"/>
+      <w:r>
+        <w:rPr>
+          <w:rFonts w:ascii="Consolas" w:eastAsia="Times New Roman" w:hAnsi="Consolas" w:cs="Times New Roman"/>
+          <w:kern w:val="0"/>
+          <w:sz w:val="20"/>
+          <w:szCs w:val="20"/>
+          <w14:ligatures w14:val="none"/>
+        </w:rPr>
+        <w:t>1,fs</w:t>
+      </w:r>
+      <w:proofErr w:type="gramEnd"/>
+      <w:r>
+        <w:rPr>
+          <w:rFonts w:ascii="Consolas" w:eastAsia="Times New Roman" w:hAnsi="Consolas" w:cs="Times New Roman"/>
+          <w:kern w:val="0"/>
+          <w:sz w:val="20"/>
+          <w:szCs w:val="20"/>
+          <w14:ligatures w14:val="none"/>
+        </w:rPr>
+        <w:t>1]=</w:t>
       </w:r>
       <w:proofErr w:type="spellStart"/>
       <w:r>
@@ -9956,7 +11036,29 @@
           <w:szCs w:val="20"/>
           <w14:ligatures w14:val="none"/>
         </w:rPr>
-        <w:t>[s2,fs2]=</w:t>
+        <w:t>[s</w:t>
+      </w:r>
+      <w:proofErr w:type="gramStart"/>
+      <w:r>
+        <w:rPr>
+          <w:rFonts w:ascii="Consolas" w:eastAsia="Times New Roman" w:hAnsi="Consolas" w:cs="Times New Roman"/>
+          <w:kern w:val="0"/>
+          <w:sz w:val="20"/>
+          <w:szCs w:val="20"/>
+          <w14:ligatures w14:val="none"/>
+        </w:rPr>
+        <w:t>2,fs</w:t>
+      </w:r>
+      <w:proofErr w:type="gramEnd"/>
+      <w:r>
+        <w:rPr>
+          <w:rFonts w:ascii="Consolas" w:eastAsia="Times New Roman" w:hAnsi="Consolas" w:cs="Times New Roman"/>
+          <w:kern w:val="0"/>
+          <w:sz w:val="20"/>
+          <w:szCs w:val="20"/>
+          <w14:ligatures w14:val="none"/>
+        </w:rPr>
+        <w:t>2]=</w:t>
       </w:r>
       <w:proofErr w:type="spellStart"/>
       <w:r>
@@ -10070,15 +11172,27 @@
           <w14:ligatures w14:val="none"/>
         </w:rPr>
       </w:pPr>
-      <w:r>
-        <w:rPr>
-          <w:rFonts w:ascii="Consolas" w:eastAsia="Times New Roman" w:hAnsi="Consolas" w:cs="Times New Roman"/>
-          <w:kern w:val="0"/>
-          <w:sz w:val="20"/>
-          <w:szCs w:val="20"/>
-          <w14:ligatures w14:val="none"/>
-        </w:rPr>
-        <w:t>diff  = s1 - s2;</w:t>
+      <w:proofErr w:type="gramStart"/>
+      <w:r>
+        <w:rPr>
+          <w:rFonts w:ascii="Consolas" w:eastAsia="Times New Roman" w:hAnsi="Consolas" w:cs="Times New Roman"/>
+          <w:kern w:val="0"/>
+          <w:sz w:val="20"/>
+          <w:szCs w:val="20"/>
+          <w14:ligatures w14:val="none"/>
+        </w:rPr>
+        <w:t>diff  =</w:t>
+      </w:r>
+      <w:proofErr w:type="gramEnd"/>
+      <w:r>
+        <w:rPr>
+          <w:rFonts w:ascii="Consolas" w:eastAsia="Times New Roman" w:hAnsi="Consolas" w:cs="Times New Roman"/>
+          <w:kern w:val="0"/>
+          <w:sz w:val="20"/>
+          <w:szCs w:val="20"/>
+          <w14:ligatures w14:val="none"/>
+        </w:rPr>
+        <w:t xml:space="preserve"> s1 - s2;</w:t>
       </w:r>
     </w:p>
     <w:p>
@@ -10136,6 +11250,7 @@
         </w:rPr>
       </w:pPr>
       <w:proofErr w:type="spellStart"/>
+      <w:proofErr w:type="gramStart"/>
       <w:r>
         <w:rPr>
           <w:rFonts w:ascii="Consolas" w:eastAsia="Times New Roman" w:hAnsi="Consolas" w:cs="Times New Roman"/>
@@ -10155,7 +11270,18 @@
           <w:szCs w:val="20"/>
           <w14:ligatures w14:val="none"/>
         </w:rPr>
-        <w:t>(f1_name, diff, fs1)</w:t>
+        <w:t>(</w:t>
+      </w:r>
+      <w:proofErr w:type="gramEnd"/>
+      <w:r>
+        <w:rPr>
+          <w:rFonts w:ascii="Consolas" w:eastAsia="Times New Roman" w:hAnsi="Consolas" w:cs="Times New Roman"/>
+          <w:kern w:val="0"/>
+          <w:sz w:val="20"/>
+          <w:szCs w:val="20"/>
+          <w14:ligatures w14:val="none"/>
+        </w:rPr>
+        <w:t>f1_name, diff, fs1)</w:t>
       </w:r>
     </w:p>
     <w:p>
@@ -10235,6 +11361,7 @@
         </w:rPr>
       </w:pPr>
       <w:proofErr w:type="spellStart"/>
+      <w:proofErr w:type="gramStart"/>
       <w:r>
         <w:rPr>
           <w:rFonts w:ascii="Consolas" w:eastAsia="Times New Roman" w:hAnsi="Consolas" w:cs="Times New Roman"/>
@@ -10254,41 +11381,74 @@
           <w:szCs w:val="20"/>
           <w14:ligatures w14:val="none"/>
         </w:rPr>
-        <w:t>(f2_name, sum, fs2)</w:t>
-      </w:r>
-    </w:p>
-    <w:p>
-      <w:pPr>
-        <w:spacing w:after="0" w:line="240" w:lineRule="auto"/>
-        <w:rPr>
-          <w:rFonts w:ascii="Consolas" w:eastAsia="Times New Roman" w:hAnsi="Consolas" w:cs="Times New Roman"/>
-          <w:kern w:val="0"/>
-          <w:sz w:val="20"/>
-          <w:szCs w:val="20"/>
-          <w14:ligatures w14:val="none"/>
-        </w:rPr>
-      </w:pPr>
-    </w:p>
-    <w:p>
-      <w:pPr>
-        <w:spacing w:after="0" w:line="240" w:lineRule="auto"/>
-        <w:rPr>
-          <w:rFonts w:ascii="Consolas" w:eastAsia="Times New Roman" w:hAnsi="Consolas" w:cs="Times New Roman"/>
-          <w:kern w:val="0"/>
-          <w:sz w:val="20"/>
-          <w:szCs w:val="20"/>
-          <w14:ligatures w14:val="none"/>
-        </w:rPr>
-      </w:pPr>
-      <w:r>
-        <w:rPr>
-          <w:rFonts w:ascii="Consolas" w:eastAsia="Times New Roman" w:hAnsi="Consolas" w:cs="Times New Roman"/>
-          <w:kern w:val="0"/>
-          <w:sz w:val="20"/>
-          <w:szCs w:val="20"/>
-          <w14:ligatures w14:val="none"/>
-        </w:rPr>
-        <w:t>[s3,fs3]=</w:t>
+        <w:t>(</w:t>
+      </w:r>
+      <w:proofErr w:type="gramEnd"/>
+      <w:r>
+        <w:rPr>
+          <w:rFonts w:ascii="Consolas" w:eastAsia="Times New Roman" w:hAnsi="Consolas" w:cs="Times New Roman"/>
+          <w:kern w:val="0"/>
+          <w:sz w:val="20"/>
+          <w:szCs w:val="20"/>
+          <w14:ligatures w14:val="none"/>
+        </w:rPr>
+        <w:t>f2_name, sum, fs2)</w:t>
+      </w:r>
+    </w:p>
+    <w:p>
+      <w:pPr>
+        <w:spacing w:after="0" w:line="240" w:lineRule="auto"/>
+        <w:rPr>
+          <w:rFonts w:ascii="Consolas" w:eastAsia="Times New Roman" w:hAnsi="Consolas" w:cs="Times New Roman"/>
+          <w:kern w:val="0"/>
+          <w:sz w:val="20"/>
+          <w:szCs w:val="20"/>
+          <w14:ligatures w14:val="none"/>
+        </w:rPr>
+      </w:pPr>
+    </w:p>
+    <w:p>
+      <w:pPr>
+        <w:spacing w:after="0" w:line="240" w:lineRule="auto"/>
+        <w:rPr>
+          <w:rFonts w:ascii="Consolas" w:eastAsia="Times New Roman" w:hAnsi="Consolas" w:cs="Times New Roman"/>
+          <w:kern w:val="0"/>
+          <w:sz w:val="20"/>
+          <w:szCs w:val="20"/>
+          <w14:ligatures w14:val="none"/>
+        </w:rPr>
+      </w:pPr>
+      <w:r>
+        <w:rPr>
+          <w:rFonts w:ascii="Consolas" w:eastAsia="Times New Roman" w:hAnsi="Consolas" w:cs="Times New Roman"/>
+          <w:kern w:val="0"/>
+          <w:sz w:val="20"/>
+          <w:szCs w:val="20"/>
+          <w14:ligatures w14:val="none"/>
+        </w:rPr>
+        <w:t>[s</w:t>
+      </w:r>
+      <w:proofErr w:type="gramStart"/>
+      <w:r>
+        <w:rPr>
+          <w:rFonts w:ascii="Consolas" w:eastAsia="Times New Roman" w:hAnsi="Consolas" w:cs="Times New Roman"/>
+          <w:kern w:val="0"/>
+          <w:sz w:val="20"/>
+          <w:szCs w:val="20"/>
+          <w14:ligatures w14:val="none"/>
+        </w:rPr>
+        <w:t>3,fs</w:t>
+      </w:r>
+      <w:proofErr w:type="gramEnd"/>
+      <w:r>
+        <w:rPr>
+          <w:rFonts w:ascii="Consolas" w:eastAsia="Times New Roman" w:hAnsi="Consolas" w:cs="Times New Roman"/>
+          <w:kern w:val="0"/>
+          <w:sz w:val="20"/>
+          <w:szCs w:val="20"/>
+          <w14:ligatures w14:val="none"/>
+        </w:rPr>
+        <w:t>3]=</w:t>
       </w:r>
       <w:proofErr w:type="spellStart"/>
       <w:r>
@@ -10335,15 +11495,27 @@
           <w14:ligatures w14:val="none"/>
         </w:rPr>
       </w:pPr>
-      <w:r>
-        <w:rPr>
-          <w:rFonts w:ascii="Consolas" w:eastAsia="Times New Roman" w:hAnsi="Consolas" w:cs="Times New Roman"/>
-          <w:kern w:val="0"/>
-          <w:sz w:val="20"/>
-          <w:szCs w:val="20"/>
-          <w14:ligatures w14:val="none"/>
-        </w:rPr>
-        <w:t>sound(s3, fs3)</w:t>
+      <w:proofErr w:type="gramStart"/>
+      <w:r>
+        <w:rPr>
+          <w:rFonts w:ascii="Consolas" w:eastAsia="Times New Roman" w:hAnsi="Consolas" w:cs="Times New Roman"/>
+          <w:kern w:val="0"/>
+          <w:sz w:val="20"/>
+          <w:szCs w:val="20"/>
+          <w14:ligatures w14:val="none"/>
+        </w:rPr>
+        <w:t>sound(</w:t>
+      </w:r>
+      <w:proofErr w:type="gramEnd"/>
+      <w:r>
+        <w:rPr>
+          <w:rFonts w:ascii="Consolas" w:eastAsia="Times New Roman" w:hAnsi="Consolas" w:cs="Times New Roman"/>
+          <w:kern w:val="0"/>
+          <w:sz w:val="20"/>
+          <w:szCs w:val="20"/>
+          <w14:ligatures w14:val="none"/>
+        </w:rPr>
+        <w:t>s3, fs3)</w:t>
       </w:r>
     </w:p>
     <w:p>
@@ -10446,7 +11618,29 @@
           <w:szCs w:val="20"/>
           <w14:ligatures w14:val="none"/>
         </w:rPr>
-        <w:t>[s4,fs4]=</w:t>
+        <w:t>[s</w:t>
+      </w:r>
+      <w:proofErr w:type="gramStart"/>
+      <w:r>
+        <w:rPr>
+          <w:rFonts w:ascii="Consolas" w:eastAsia="Times New Roman" w:hAnsi="Consolas" w:cs="Times New Roman"/>
+          <w:kern w:val="0"/>
+          <w:sz w:val="20"/>
+          <w:szCs w:val="20"/>
+          <w14:ligatures w14:val="none"/>
+        </w:rPr>
+        <w:t>4,fs</w:t>
+      </w:r>
+      <w:proofErr w:type="gramEnd"/>
+      <w:r>
+        <w:rPr>
+          <w:rFonts w:ascii="Consolas" w:eastAsia="Times New Roman" w:hAnsi="Consolas" w:cs="Times New Roman"/>
+          <w:kern w:val="0"/>
+          <w:sz w:val="20"/>
+          <w:szCs w:val="20"/>
+          <w14:ligatures w14:val="none"/>
+        </w:rPr>
+        <w:t>4]=</w:t>
       </w:r>
       <w:proofErr w:type="spellStart"/>
       <w:r>
@@ -10493,15 +11687,27 @@
           <w14:ligatures w14:val="none"/>
         </w:rPr>
       </w:pPr>
-      <w:r>
-        <w:rPr>
-          <w:rFonts w:ascii="Consolas" w:eastAsia="Times New Roman" w:hAnsi="Consolas" w:cs="Times New Roman"/>
-          <w:kern w:val="0"/>
-          <w:sz w:val="20"/>
-          <w:szCs w:val="20"/>
-          <w14:ligatures w14:val="none"/>
-        </w:rPr>
-        <w:t>sound(s4, fs4)</w:t>
+      <w:proofErr w:type="gramStart"/>
+      <w:r>
+        <w:rPr>
+          <w:rFonts w:ascii="Consolas" w:eastAsia="Times New Roman" w:hAnsi="Consolas" w:cs="Times New Roman"/>
+          <w:kern w:val="0"/>
+          <w:sz w:val="20"/>
+          <w:szCs w:val="20"/>
+          <w14:ligatures w14:val="none"/>
+        </w:rPr>
+        <w:t>sound(</w:t>
+      </w:r>
+      <w:proofErr w:type="gramEnd"/>
+      <w:r>
+        <w:rPr>
+          <w:rFonts w:ascii="Consolas" w:eastAsia="Times New Roman" w:hAnsi="Consolas" w:cs="Times New Roman"/>
+          <w:kern w:val="0"/>
+          <w:sz w:val="20"/>
+          <w:szCs w:val="20"/>
+          <w14:ligatures w14:val="none"/>
+        </w:rPr>
+        <w:t>s4, fs4)</w:t>
       </w:r>
     </w:p>
     <w:p>
@@ -10596,6 +11802,7 @@
     </w:p>
     <w:p/>
     <w:sectPr>
+      <w:headerReference w:type="default" r:id="rId31"/>
       <w:pgSz w:w="12240" w:h="15840"/>
       <w:pgMar w:top="1440" w:right="1440" w:bottom="1440" w:left="1440" w:header="720" w:footer="720" w:gutter="0"/>
       <w:cols w:space="720"/>
@@ -10603,6 +11810,70 @@
     </w:sectPr>
   </w:body>
 </w:document>
+</file>
+
+<file path=word/endnotes.xml><?xml version="1.0" encoding="utf-8"?>
+<w:endnotes xmlns:wpc="http://schemas.microsoft.com/office/word/2010/wordprocessingCanvas" xmlns:cx="http://schemas.microsoft.com/office/drawing/2014/chartex" xmlns:cx1="http://schemas.microsoft.com/office/drawing/2015/9/8/chartex" xmlns:cx2="http://schemas.microsoft.com/office/drawing/2015/10/21/chartex" xmlns:cx3="http://schemas.microsoft.com/office/drawing/2016/5/9/chartex" xmlns:cx4="http://schemas.microsoft.com/office/drawing/2016/5/10/chartex" xmlns:cx5="http://schemas.microsoft.com/office/drawing/2016/5/11/chartex" xmlns:cx6="http://schemas.microsoft.com/office/drawing/2016/5/12/chartex" xmlns:cx7="http://schemas.microsoft.com/office/drawing/2016/5/13/chartex" xmlns:cx8="http://schemas.microsoft.com/office/drawing/2016/5/14/chartex" xmlns:mc="http://schemas.openxmlformats.org/markup-compatibility/2006" xmlns:aink="http://schemas.microsoft.com/office/drawing/2016/ink" xmlns:am3d="http://schemas.microsoft.com/office/drawing/2017/model3d" xmlns:o="urn:schemas-microsoft-com:office:office" xmlns:oel="http://schemas.microsoft.com/office/2019/extlst" xmlns:r="http://schemas.openxmlformats.org/officeDocument/2006/relationships" xmlns:m="http://schemas.openxmlformats.org/officeDocument/2006/math" xmlns:v="urn:schemas-microsoft-com:vml" xmlns:wp14="http://schemas.microsoft.com/office/word/2010/wordprocessingDrawing" xmlns:wp="http://schemas.openxmlformats.org/drawingml/2006/wordprocessingDrawing" xmlns:w10="urn:schemas-microsoft-com:office:word" xmlns:w="http://schemas.openxmlformats.org/wordprocessingml/2006/main" xmlns:w14="http://schemas.microsoft.com/office/word/2010/wordml" xmlns:w15="http://schemas.microsoft.com/office/word/2012/wordml" xmlns:w16cex="http://schemas.microsoft.com/office/word/2018/wordml/cex" xmlns:w16cid="http://schemas.microsoft.com/office/word/2016/wordml/cid" xmlns:w16="http://schemas.microsoft.com/office/word/2018/wordml" xmlns:w16du="http://schemas.microsoft.com/office/word/2023/wordml/word16du" xmlns:w16sdtdh="http://schemas.microsoft.com/office/word/2020/wordml/sdtdatahash" xmlns:w16se="http://schemas.microsoft.com/office/word/2015/wordml/symex" xmlns:wpg="http://schemas.microsoft.com/office/word/2010/wordprocessingGroup" xmlns:wpi="http://schemas.microsoft.com/office/word/2010/wordprocessingInk" xmlns:wne="http://schemas.microsoft.com/office/word/2006/wordml" xmlns:wps="http://schemas.microsoft.com/office/word/2010/wordprocessingShape" mc:Ignorable="w14 w15 w16se w16cid w16 w16cex w16sdtdh w16du wp14">
+  <w:endnote w:type="separator" w:id="-1">
+    <w:p>
+      <w:pPr>
+        <w:spacing w:after="0" w:line="240" w:lineRule="auto"/>
+      </w:pPr>
+      <w:r>
+        <w:separator/>
+      </w:r>
+    </w:p>
+  </w:endnote>
+  <w:endnote w:type="continuationSeparator" w:id="0">
+    <w:p>
+      <w:pPr>
+        <w:spacing w:after="0" w:line="240" w:lineRule="auto"/>
+      </w:pPr>
+      <w:r>
+        <w:continuationSeparator/>
+      </w:r>
+    </w:p>
+  </w:endnote>
+</w:endnotes>
+</file>
+
+<file path=word/footnotes.xml><?xml version="1.0" encoding="utf-8"?>
+<w:footnotes xmlns:wpc="http://schemas.microsoft.com/office/word/2010/wordprocessingCanvas" xmlns:cx="http://schemas.microsoft.com/office/drawing/2014/chartex" xmlns:cx1="http://schemas.microsoft.com/office/drawing/2015/9/8/chartex" xmlns:cx2="http://schemas.microsoft.com/office/drawing/2015/10/21/chartex" xmlns:cx3="http://schemas.microsoft.com/office/drawing/2016/5/9/chartex" xmlns:cx4="http://schemas.microsoft.com/office/drawing/2016/5/10/chartex" xmlns:cx5="http://schemas.microsoft.com/office/drawing/2016/5/11/chartex" xmlns:cx6="http://schemas.microsoft.com/office/drawing/2016/5/12/chartex" xmlns:cx7="http://schemas.microsoft.com/office/drawing/2016/5/13/chartex" xmlns:cx8="http://schemas.microsoft.com/office/drawing/2016/5/14/chartex" xmlns:mc="http://schemas.openxmlformats.org/markup-compatibility/2006" xmlns:aink="http://schemas.microsoft.com/office/drawing/2016/ink" xmlns:am3d="http://schemas.microsoft.com/office/drawing/2017/model3d" xmlns:o="urn:schemas-microsoft-com:office:office" xmlns:oel="http://schemas.microsoft.com/office/2019/extlst" xmlns:r="http://schemas.openxmlformats.org/officeDocument/2006/relationships" xmlns:m="http://schemas.openxmlformats.org/officeDocument/2006/math" xmlns:v="urn:schemas-microsoft-com:vml" xmlns:wp14="http://schemas.microsoft.com/office/word/2010/wordprocessingDrawing" xmlns:wp="http://schemas.openxmlformats.org/drawingml/2006/wordprocessingDrawing" xmlns:w10="urn:schemas-microsoft-com:office:word" xmlns:w="http://schemas.openxmlformats.org/wordprocessingml/2006/main" xmlns:w14="http://schemas.microsoft.com/office/word/2010/wordml" xmlns:w15="http://schemas.microsoft.com/office/word/2012/wordml" xmlns:w16cex="http://schemas.microsoft.com/office/word/2018/wordml/cex" xmlns:w16cid="http://schemas.microsoft.com/office/word/2016/wordml/cid" xmlns:w16="http://schemas.microsoft.com/office/word/2018/wordml" xmlns:w16du="http://schemas.microsoft.com/office/word/2023/wordml/word16du" xmlns:w16sdtdh="http://schemas.microsoft.com/office/word/2020/wordml/sdtdatahash" xmlns:w16se="http://schemas.microsoft.com/office/word/2015/wordml/symex" xmlns:wpg="http://schemas.microsoft.com/office/word/2010/wordprocessingGroup" xmlns:wpi="http://schemas.microsoft.com/office/word/2010/wordprocessingInk" xmlns:wne="http://schemas.microsoft.com/office/word/2006/wordml" xmlns:wps="http://schemas.microsoft.com/office/word/2010/wordprocessingShape" mc:Ignorable="w14 w15 w16se w16cid w16 w16cex w16sdtdh w16du wp14">
+  <w:footnote w:type="separator" w:id="-1">
+    <w:p>
+      <w:pPr>
+        <w:spacing w:after="0" w:line="240" w:lineRule="auto"/>
+      </w:pPr>
+      <w:r>
+        <w:separator/>
+      </w:r>
+    </w:p>
+  </w:footnote>
+  <w:footnote w:type="continuationSeparator" w:id="0">
+    <w:p>
+      <w:pPr>
+        <w:spacing w:after="0" w:line="240" w:lineRule="auto"/>
+      </w:pPr>
+      <w:r>
+        <w:continuationSeparator/>
+      </w:r>
+    </w:p>
+  </w:footnote>
+</w:footnotes>
+</file>
+
+<file path=word/header1.xml><?xml version="1.0" encoding="utf-8"?>
+<w:hdr xmlns:wpc="http://schemas.microsoft.com/office/word/2010/wordprocessingCanvas" xmlns:cx="http://schemas.microsoft.com/office/drawing/2014/chartex" xmlns:cx1="http://schemas.microsoft.com/office/drawing/2015/9/8/chartex" xmlns:cx2="http://schemas.microsoft.com/office/drawing/2015/10/21/chartex" xmlns:cx3="http://schemas.microsoft.com/office/drawing/2016/5/9/chartex" xmlns:cx4="http://schemas.microsoft.com/office/drawing/2016/5/10/chartex" xmlns:cx5="http://schemas.microsoft.com/office/drawing/2016/5/11/chartex" xmlns:cx6="http://schemas.microsoft.com/office/drawing/2016/5/12/chartex" xmlns:cx7="http://schemas.microsoft.com/office/drawing/2016/5/13/chartex" xmlns:cx8="http://schemas.microsoft.com/office/drawing/2016/5/14/chartex" xmlns:mc="http://schemas.openxmlformats.org/markup-compatibility/2006" xmlns:aink="http://schemas.microsoft.com/office/drawing/2016/ink" xmlns:am3d="http://schemas.microsoft.com/office/drawing/2017/model3d" xmlns:o="urn:schemas-microsoft-com:office:office" xmlns:oel="http://schemas.microsoft.com/office/2019/extlst" xmlns:r="http://schemas.openxmlformats.org/officeDocument/2006/relationships" xmlns:m="http://schemas.openxmlformats.org/officeDocument/2006/math" xmlns:v="urn:schemas-microsoft-com:vml" xmlns:wp14="http://schemas.microsoft.com/office/word/2010/wordprocessingDrawing" xmlns:wp="http://schemas.openxmlformats.org/drawingml/2006/wordprocessingDrawing" xmlns:w10="urn:schemas-microsoft-com:office:word" xmlns:w="http://schemas.openxmlformats.org/wordprocessingml/2006/main" xmlns:w14="http://schemas.microsoft.com/office/word/2010/wordml" xmlns:w15="http://schemas.microsoft.com/office/word/2012/wordml" xmlns:w16cex="http://schemas.microsoft.com/office/word/2018/wordml/cex" xmlns:w16cid="http://schemas.microsoft.com/office/word/2016/wordml/cid" xmlns:w16="http://schemas.microsoft.com/office/word/2018/wordml" xmlns:w16du="http://schemas.microsoft.com/office/word/2023/wordml/word16du" xmlns:w16sdtdh="http://schemas.microsoft.com/office/word/2020/wordml/sdtdatahash" xmlns:w16se="http://schemas.microsoft.com/office/word/2015/wordml/symex" xmlns:wpg="http://schemas.microsoft.com/office/word/2010/wordprocessingGroup" xmlns:wpi="http://schemas.microsoft.com/office/word/2010/wordprocessingInk" xmlns:wne="http://schemas.microsoft.com/office/word/2006/wordml" xmlns:wps="http://schemas.microsoft.com/office/word/2010/wordprocessingShape" mc:Ignorable="w14 w15 w16se w16cid w16 w16cex w16sdtdh w16du wp14">
+  <w:p>
+    <w:pPr>
+      <w:pStyle w:val="Header"/>
+      <w:jc w:val="right"/>
+    </w:pPr>
+    <w:r>
+      <w:t>Nicholas DiGregorio, 1220871392</w:t>
+    </w:r>
+  </w:p>
+</w:hdr>
 </file>
 
 <file path=word/styles.xml><?xml version="1.0" encoding="utf-8"?>
@@ -11033,6 +12304,50 @@
     <w:semiHidden/>
     <w:unhideWhenUsed/>
   </w:style>
+  <w:style w:type="paragraph" w:styleId="Header">
+    <w:name w:val="header"/>
+    <w:basedOn w:val="Normal"/>
+    <w:link w:val="HeaderChar"/>
+    <w:uiPriority w:val="99"/>
+    <w:unhideWhenUsed/>
+    <w:rsid w:val="0093736F"/>
+    <w:pPr>
+      <w:tabs>
+        <w:tab w:val="center" w:pos="4680"/>
+        <w:tab w:val="right" w:pos="9360"/>
+      </w:tabs>
+      <w:spacing w:after="0" w:line="240" w:lineRule="auto"/>
+    </w:pPr>
+  </w:style>
+  <w:style w:type="character" w:customStyle="1" w:styleId="HeaderChar">
+    <w:name w:val="Header Char"/>
+    <w:basedOn w:val="DefaultParagraphFont"/>
+    <w:link w:val="Header"/>
+    <w:uiPriority w:val="99"/>
+    <w:rsid w:val="0093736F"/>
+  </w:style>
+  <w:style w:type="paragraph" w:styleId="Footer">
+    <w:name w:val="footer"/>
+    <w:basedOn w:val="Normal"/>
+    <w:link w:val="FooterChar"/>
+    <w:uiPriority w:val="99"/>
+    <w:unhideWhenUsed/>
+    <w:rsid w:val="0093736F"/>
+    <w:pPr>
+      <w:tabs>
+        <w:tab w:val="center" w:pos="4680"/>
+        <w:tab w:val="right" w:pos="9360"/>
+      </w:tabs>
+      <w:spacing w:after="0" w:line="240" w:lineRule="auto"/>
+    </w:pPr>
+  </w:style>
+  <w:style w:type="character" w:customStyle="1" w:styleId="FooterChar">
+    <w:name w:val="Footer Char"/>
+    <w:basedOn w:val="DefaultParagraphFont"/>
+    <w:link w:val="Footer"/>
+    <w:uiPriority w:val="99"/>
+    <w:rsid w:val="0093736F"/>
+  </w:style>
 </w:styles>
 </file>
 
@@ -11329,4 +12644,16 @@
     </a:ext>
   </a:extLst>
 </a:theme>
+</file>
+
+<file path=customXml/item1.xml><?xml version="1.0" encoding="utf-8"?>
+<b:Sources xmlns:b="http://schemas.openxmlformats.org/officeDocument/2006/bibliography" xmlns="http://schemas.openxmlformats.org/officeDocument/2006/bibliography" SelectedStyle="\APASixthEditionOfficeOnline.xsl" StyleName="APA" Version="6"/>
+</file>
+
+<file path=customXml/itemProps1.xml><?xml version="1.0" encoding="utf-8"?>
+<ds:datastoreItem xmlns:ds="http://schemas.openxmlformats.org/officeDocument/2006/customXml" ds:itemID="{5C1EB8F8-CA91-4B73-8271-1140C180C437}">
+  <ds:schemaRefs>
+    <ds:schemaRef ds:uri="http://schemas.openxmlformats.org/officeDocument/2006/bibliography"/>
+  </ds:schemaRefs>
+</ds:datastoreItem>
 </file>